--- a/docs/patterns/Sage300SDK_CodingPatterns.docx
+++ b/docs/patterns/Sage300SDK_CodingPatterns.docx
@@ -45,7 +45,10 @@
         </w:sectPr>
       </w:pPr>
       <w:r>
-        <w:t>September 2017</w:t>
+        <w:t>September 201</w:t>
+      </w:r>
+      <w:r>
+        <w:t>8</w:t>
       </w:r>
     </w:p>
     <w:p>
@@ -65,7 +68,7 @@
         <w:t>Copyright © 201</w:t>
       </w:r>
       <w:r>
-        <w:t>7</w:t>
+        <w:t>8</w:t>
       </w:r>
       <w:r>
         <w:t>. Sage Software, Inc. All rights reserved.</w:t>
@@ -84,15 +87,7 @@
         <w:pStyle w:val="SAGEBodyText"/>
       </w:pPr>
       <w:r>
-        <w:t xml:space="preserve">Business Objects® and the Business Objects logo, </w:t>
-      </w:r>
-      <w:proofErr w:type="spellStart"/>
-      <w:r>
-        <w:t>BusinessObjects</w:t>
-      </w:r>
-      <w:proofErr w:type="spellEnd"/>
-      <w:r>
-        <w:t>®, and Crystal Reports® are trademarks or registered trademarks of Business Objects Software Ltd. in the United States and in other countries. Business Objects is an SAP company.</w:t>
+        <w:t>Business Objects® and the Business Objects logo, BusinessObjects®, and Crystal Reports® are trademarks or registered trademarks of Business Objects Software Ltd. in the United States and in other countries. Business Objects is an SAP company.</w:t>
       </w:r>
     </w:p>
     <w:p>
@@ -177,7 +172,7 @@
       <w:r>
         <w:fldChar w:fldCharType="separate"/>
       </w:r>
-      <w:hyperlink w:anchor="_Toc494186931" w:history="1">
+      <w:hyperlink w:anchor="_Toc524941624" w:history="1">
         <w:r>
           <w:rPr>
             <w:rStyle w:val="Hyperlink"/>
@@ -220,7 +215,7 @@
             <w:noProof/>
             <w:webHidden/>
           </w:rPr>
-          <w:instrText xml:space="preserve"> PAGEREF _Toc494186931 \h </w:instrText>
+          <w:instrText xml:space="preserve"> PAGEREF _Toc524941624 \h </w:instrText>
         </w:r>
         <w:r>
           <w:rPr>
@@ -261,7 +256,7 @@
           <w:sz w:val="22"/>
         </w:rPr>
       </w:pPr>
-      <w:hyperlink w:anchor="_Toc494186932" w:history="1">
+      <w:hyperlink w:anchor="_Toc524941625" w:history="1">
         <w:r>
           <w:rPr>
             <w:rStyle w:val="Hyperlink"/>
@@ -304,7 +299,7 @@
             <w:noProof/>
             <w:webHidden/>
           </w:rPr>
-          <w:instrText xml:space="preserve"> PAGEREF _Toc494186932 \h </w:instrText>
+          <w:instrText xml:space="preserve"> PAGEREF _Toc524941625 \h </w:instrText>
         </w:r>
         <w:r>
           <w:rPr>
@@ -342,7 +337,7 @@
           <w:rFonts w:asciiTheme="minorHAnsi" w:eastAsiaTheme="minorEastAsia" w:hAnsiTheme="minorHAnsi"/>
         </w:rPr>
       </w:pPr>
-      <w:hyperlink w:anchor="_Toc494186933" w:history="1">
+      <w:hyperlink w:anchor="_Toc524941626" w:history="1">
         <w:r>
           <w:rPr>
             <w:rStyle w:val="Hyperlink"/>
@@ -377,7 +372,7 @@
           <w:rPr>
             <w:webHidden/>
           </w:rPr>
-          <w:instrText xml:space="preserve"> PAGEREF _Toc494186933 \h </w:instrText>
+          <w:instrText xml:space="preserve"> PAGEREF _Toc524941626 \h </w:instrText>
         </w:r>
         <w:r>
           <w:rPr>
@@ -411,7 +406,7 @@
           <w:rFonts w:asciiTheme="minorHAnsi" w:eastAsiaTheme="minorEastAsia" w:hAnsiTheme="minorHAnsi"/>
         </w:rPr>
       </w:pPr>
-      <w:hyperlink w:anchor="_Toc494186934" w:history="1">
+      <w:hyperlink w:anchor="_Toc524941627" w:history="1">
         <w:r>
           <w:rPr>
             <w:rStyle w:val="Hyperlink"/>
@@ -446,7 +441,7 @@
           <w:rPr>
             <w:webHidden/>
           </w:rPr>
-          <w:instrText xml:space="preserve"> PAGEREF _Toc494186934 \h </w:instrText>
+          <w:instrText xml:space="preserve"> PAGEREF _Toc524941627 \h </w:instrText>
         </w:r>
         <w:r>
           <w:rPr>
@@ -475,6 +470,213 @@
     </w:p>
     <w:p>
       <w:pPr>
+        <w:pStyle w:val="TOC2"/>
+        <w:rPr>
+          <w:rFonts w:asciiTheme="minorHAnsi" w:eastAsiaTheme="minorEastAsia" w:hAnsiTheme="minorHAnsi"/>
+        </w:rPr>
+      </w:pPr>
+      <w:hyperlink w:anchor="_Toc524941628" w:history="1">
+        <w:r>
+          <w:rPr>
+            <w:rStyle w:val="Hyperlink"/>
+          </w:rPr>
+          <w:t>2.2</w:t>
+        </w:r>
+        <w:r>
+          <w:rPr>
+            <w:rFonts w:asciiTheme="minorHAnsi" w:eastAsiaTheme="minorEastAsia" w:hAnsiTheme="minorHAnsi"/>
+          </w:rPr>
+          <w:tab/>
+        </w:r>
+        <w:r>
+          <w:rPr>
+            <w:rStyle w:val="Hyperlink"/>
+          </w:rPr>
+          <w:t>Controller Unity Pattern</w:t>
+        </w:r>
+        <w:r>
+          <w:rPr>
+            <w:webHidden/>
+          </w:rPr>
+          <w:tab/>
+        </w:r>
+        <w:r>
+          <w:rPr>
+            <w:webHidden/>
+          </w:rPr>
+          <w:fldChar w:fldCharType="begin"/>
+        </w:r>
+        <w:r>
+          <w:rPr>
+            <w:webHidden/>
+          </w:rPr>
+          <w:instrText xml:space="preserve"> PAGEREF _Toc524941628 \h </w:instrText>
+        </w:r>
+        <w:r>
+          <w:rPr>
+            <w:webHidden/>
+          </w:rPr>
+        </w:r>
+        <w:r>
+          <w:rPr>
+            <w:webHidden/>
+          </w:rPr>
+          <w:fldChar w:fldCharType="separate"/>
+        </w:r>
+        <w:r>
+          <w:rPr>
+            <w:webHidden/>
+          </w:rPr>
+          <w:t>6</w:t>
+        </w:r>
+        <w:r>
+          <w:rPr>
+            <w:webHidden/>
+          </w:rPr>
+          <w:fldChar w:fldCharType="end"/>
+        </w:r>
+      </w:hyperlink>
+    </w:p>
+    <w:p>
+      <w:pPr>
+        <w:pStyle w:val="TOC3"/>
+        <w:rPr>
+          <w:rFonts w:asciiTheme="minorHAnsi" w:eastAsiaTheme="minorEastAsia" w:hAnsiTheme="minorHAnsi"/>
+        </w:rPr>
+      </w:pPr>
+      <w:hyperlink w:anchor="_Toc524941629" w:history="1">
+        <w:r>
+          <w:rPr>
+            <w:rStyle w:val="Hyperlink"/>
+          </w:rPr>
+          <w:t>2.2.1</w:t>
+        </w:r>
+        <w:r>
+          <w:rPr>
+            <w:rFonts w:asciiTheme="minorHAnsi" w:eastAsiaTheme="minorEastAsia" w:hAnsiTheme="minorHAnsi"/>
+          </w:rPr>
+          <w:tab/>
+        </w:r>
+        <w:r>
+          <w:rPr>
+            <w:rStyle w:val="Hyperlink"/>
+          </w:rPr>
+          <w:t>An Incorrect Registration</w:t>
+        </w:r>
+        <w:r>
+          <w:rPr>
+            <w:webHidden/>
+          </w:rPr>
+          <w:tab/>
+        </w:r>
+        <w:r>
+          <w:rPr>
+            <w:webHidden/>
+          </w:rPr>
+          <w:fldChar w:fldCharType="begin"/>
+        </w:r>
+        <w:r>
+          <w:rPr>
+            <w:webHidden/>
+          </w:rPr>
+          <w:instrText xml:space="preserve"> PAGEREF _Toc524941629 \h </w:instrText>
+        </w:r>
+        <w:r>
+          <w:rPr>
+            <w:webHidden/>
+          </w:rPr>
+        </w:r>
+        <w:r>
+          <w:rPr>
+            <w:webHidden/>
+          </w:rPr>
+          <w:fldChar w:fldCharType="separate"/>
+        </w:r>
+        <w:r>
+          <w:rPr>
+            <w:webHidden/>
+          </w:rPr>
+          <w:t>6</w:t>
+        </w:r>
+        <w:r>
+          <w:rPr>
+            <w:webHidden/>
+          </w:rPr>
+          <w:fldChar w:fldCharType="end"/>
+        </w:r>
+      </w:hyperlink>
+    </w:p>
+    <w:p>
+      <w:pPr>
+        <w:pStyle w:val="TOC3"/>
+        <w:rPr>
+          <w:rFonts w:asciiTheme="minorHAnsi" w:eastAsiaTheme="minorEastAsia" w:hAnsiTheme="minorHAnsi"/>
+        </w:rPr>
+      </w:pPr>
+      <w:hyperlink w:anchor="_Toc524941630" w:history="1">
+        <w:r>
+          <w:rPr>
+            <w:rStyle w:val="Hyperlink"/>
+          </w:rPr>
+          <w:t>2.2.2</w:t>
+        </w:r>
+        <w:r>
+          <w:rPr>
+            <w:rFonts w:asciiTheme="minorHAnsi" w:eastAsiaTheme="minorEastAsia" w:hAnsiTheme="minorHAnsi"/>
+          </w:rPr>
+          <w:tab/>
+        </w:r>
+        <w:r>
+          <w:rPr>
+            <w:rStyle w:val="Hyperlink"/>
+          </w:rPr>
+          <w:t>A Correct Registration</w:t>
+        </w:r>
+        <w:r>
+          <w:rPr>
+            <w:webHidden/>
+          </w:rPr>
+          <w:tab/>
+        </w:r>
+        <w:r>
+          <w:rPr>
+            <w:webHidden/>
+          </w:rPr>
+          <w:fldChar w:fldCharType="begin"/>
+        </w:r>
+        <w:r>
+          <w:rPr>
+            <w:webHidden/>
+          </w:rPr>
+          <w:instrText xml:space="preserve"> PAGEREF _Toc524941630 \h </w:instrText>
+        </w:r>
+        <w:r>
+          <w:rPr>
+            <w:webHidden/>
+          </w:rPr>
+        </w:r>
+        <w:r>
+          <w:rPr>
+            <w:webHidden/>
+          </w:rPr>
+          <w:fldChar w:fldCharType="separate"/>
+        </w:r>
+        <w:r>
+          <w:rPr>
+            <w:webHidden/>
+          </w:rPr>
+          <w:t>6</w:t>
+        </w:r>
+        <w:r>
+          <w:rPr>
+            <w:webHidden/>
+          </w:rPr>
+          <w:fldChar w:fldCharType="end"/>
+        </w:r>
+      </w:hyperlink>
+    </w:p>
+    <w:p>
+      <w:pPr>
         <w:pStyle w:val="TOC1"/>
         <w:rPr>
           <w:rFonts w:asciiTheme="minorHAnsi" w:eastAsiaTheme="minorEastAsia" w:hAnsiTheme="minorHAnsi"/>
@@ -483,7 +685,7 @@
           <w:sz w:val="22"/>
         </w:rPr>
       </w:pPr>
-      <w:hyperlink w:anchor="_Toc494186935" w:history="1">
+      <w:hyperlink w:anchor="_Toc524941631" w:history="1">
         <w:r>
           <w:rPr>
             <w:rStyle w:val="Hyperlink"/>
@@ -526,7 +728,7 @@
             <w:noProof/>
             <w:webHidden/>
           </w:rPr>
-          <w:instrText xml:space="preserve"> PAGEREF _Toc494186935 \h </w:instrText>
+          <w:instrText xml:space="preserve"> PAGEREF _Toc524941631 \h </w:instrText>
         </w:r>
         <w:r>
           <w:rPr>
@@ -567,7 +769,7 @@
           <w:sz w:val="22"/>
         </w:rPr>
       </w:pPr>
-      <w:hyperlink w:anchor="_Toc494186936" w:history="1">
+      <w:hyperlink w:anchor="_Toc524941632" w:history="1">
         <w:r>
           <w:rPr>
             <w:rStyle w:val="Hyperlink"/>
@@ -610,7 +812,7 @@
             <w:noProof/>
             <w:webHidden/>
           </w:rPr>
-          <w:instrText xml:space="preserve"> PAGEREF _Toc494186936 \h </w:instrText>
+          <w:instrText xml:space="preserve"> PAGEREF _Toc524941632 \h </w:instrText>
         </w:r>
         <w:r>
           <w:rPr>
@@ -668,7 +870,7 @@
         <w:framePr w:wrap="around"/>
       </w:pPr>
       <w:bookmarkStart w:id="1" w:name="_Toc440376140"/>
-      <w:bookmarkStart w:id="2" w:name="_Toc494186931"/>
+      <w:bookmarkStart w:id="2" w:name="_Toc524941624"/>
       <w:r>
         <w:lastRenderedPageBreak/>
         <w:t>Overview</w:t>
@@ -1005,7 +1207,7 @@
         <w:pStyle w:val="SAGEHeading1"/>
         <w:framePr w:wrap="around"/>
       </w:pPr>
-      <w:bookmarkStart w:id="3" w:name="_Toc494186932"/>
+      <w:bookmarkStart w:id="3" w:name="_Toc524941625"/>
       <w:r>
         <w:lastRenderedPageBreak/>
         <w:t>C#</w:t>
@@ -1019,7 +1221,7 @@
       <w:pPr>
         <w:pStyle w:val="SAGEHeading2"/>
       </w:pPr>
-      <w:bookmarkStart w:id="4" w:name="_Toc494186933"/>
+      <w:bookmarkStart w:id="4" w:name="_Toc524941626"/>
       <w:r>
         <w:t>Date Utility Pattern</w:t>
       </w:r>
@@ -1048,21 +1250,7 @@
         <w:rPr>
           <w:color w:val="00B0F0"/>
         </w:rPr>
-        <w:t>Sage.CA.SBS.ERP.Sage</w:t>
-      </w:r>
-      <w:proofErr w:type="gramStart"/>
-      <w:r>
-        <w:rPr>
-          <w:color w:val="00B0F0"/>
-        </w:rPr>
-        <w:t>300.Common.Utilities</w:t>
-      </w:r>
-      <w:proofErr w:type="gramEnd"/>
-      <w:r>
-        <w:rPr>
-          <w:color w:val="00B0F0"/>
-        </w:rPr>
-        <w:t xml:space="preserve"> </w:t>
+        <w:t xml:space="preserve">Sage.CA.SBS.ERP.Sage300.Common.Utilities </w:t>
       </w:r>
       <w:r>
         <w:t>project.</w:t>
@@ -1134,7 +1322,7 @@
           <w:lang w:val="en-GB"/>
         </w:rPr>
         <w:drawing>
-          <wp:inline distT="0" distB="0" distL="0" distR="0" wp14:anchorId="584149B3" wp14:editId="1B2958F1">
+          <wp:inline distT="0" distB="0" distL="0" distR="0" wp14:anchorId="685E3B96" wp14:editId="0220D8B1">
             <wp:extent cx="5853430" cy="3460115"/>
             <wp:effectExtent l="0" t="0" r="0" b="6985"/>
             <wp:docPr id="3" name="Picture 2"/>
@@ -1176,7 +1364,7 @@
       <w:pPr>
         <w:pStyle w:val="SAGEHeading3"/>
       </w:pPr>
-      <w:bookmarkStart w:id="5" w:name="_Toc494186934"/>
+      <w:bookmarkStart w:id="5" w:name="_Toc524941627"/>
       <w:r>
         <w:t>Examples</w:t>
       </w:r>
@@ -1193,7 +1381,7 @@
         </w:rPr>
         <w:lastRenderedPageBreak/>
         <w:drawing>
-          <wp:inline distT="0" distB="0" distL="0" distR="0" wp14:anchorId="2EEA8441" wp14:editId="1FBA36C5">
+          <wp:inline distT="0" distB="0" distL="0" distR="0" wp14:anchorId="4125A0B1" wp14:editId="5B928E74">
             <wp:extent cx="5853430" cy="395654"/>
             <wp:effectExtent l="0" t="0" r="0" b="4445"/>
             <wp:docPr id="7" name="Picture 6"/>
@@ -1241,7 +1429,7 @@
           <w:lang w:val="en-GB"/>
         </w:rPr>
         <w:drawing>
-          <wp:inline distT="0" distB="0" distL="0" distR="0" wp14:anchorId="0CFC2D29" wp14:editId="53E5A589">
+          <wp:inline distT="0" distB="0" distL="0" distR="0" wp14:anchorId="206FD50E" wp14:editId="7D4D368D">
             <wp:extent cx="5853430" cy="553915"/>
             <wp:effectExtent l="0" t="0" r="0" b="0"/>
             <wp:docPr id="5" name="Picture 6"/>
@@ -1289,7 +1477,7 @@
           <w:lang w:val="en-GB"/>
         </w:rPr>
         <w:drawing>
-          <wp:inline distT="0" distB="0" distL="0" distR="0" wp14:anchorId="50D92D5C" wp14:editId="442687A1">
+          <wp:inline distT="0" distB="0" distL="0" distR="0" wp14:anchorId="1632AF78" wp14:editId="318245F8">
             <wp:extent cx="5853430" cy="492369"/>
             <wp:effectExtent l="0" t="0" r="0" b="3175"/>
             <wp:docPr id="8" name="Picture 7"/>
@@ -1337,7 +1525,7 @@
           <w:lang w:val="en-GB"/>
         </w:rPr>
         <w:drawing>
-          <wp:inline distT="0" distB="0" distL="0" distR="0" wp14:anchorId="1E27059A" wp14:editId="014FC6FE">
+          <wp:inline distT="0" distB="0" distL="0" distR="0" wp14:anchorId="6DC2F77C" wp14:editId="6B9D3952">
             <wp:extent cx="5848006" cy="729761"/>
             <wp:effectExtent l="0" t="0" r="635" b="0"/>
             <wp:docPr id="4" name="Picture 3"/>
@@ -1377,15 +1565,517 @@
     </w:p>
     <w:p>
       <w:pPr>
+        <w:pStyle w:val="SAGEHeading2"/>
+      </w:pPr>
+      <w:bookmarkStart w:id="6" w:name="_Toc524941628"/>
+      <w:r>
+        <w:t>Controller Unity</w:t>
+      </w:r>
+      <w:r>
+        <w:t xml:space="preserve"> Pattern</w:t>
+      </w:r>
+      <w:bookmarkEnd w:id="6"/>
+    </w:p>
+    <w:p>
+      <w:pPr>
+        <w:pStyle w:val="SAGEBodyText"/>
+      </w:pPr>
+      <w:r>
+        <w:t>Services, Business Repositories and Controllers are registered in Unity for Dependency Injection (DI) purposes. But, identical named controllers in different modules can lead to collisions (i.e. AR Payment Codes and AP Payment Codes)</w:t>
+      </w:r>
+      <w:r>
+        <w:t xml:space="preserve"> if not registered correctly</w:t>
+      </w:r>
+      <w:r>
+        <w:t>.</w:t>
+      </w:r>
+    </w:p>
+    <w:p>
+      <w:pPr>
+        <w:rPr>
+          <w:rFonts w:ascii="Calibri" w:hAnsi="Calibri"/>
+        </w:rPr>
+      </w:pPr>
+      <w:r>
+        <w:t xml:space="preserve">These collisions are </w:t>
+      </w:r>
+      <w:r>
+        <w:t xml:space="preserve">prevented by prefixing the controller name added to the Unity container with the module id. </w:t>
+      </w:r>
+      <w:r>
+        <w:t xml:space="preserve">The </w:t>
+      </w:r>
+      <w:r>
+        <w:t>Controller Factory</w:t>
+      </w:r>
+      <w:r>
+        <w:t xml:space="preserve"> </w:t>
+      </w:r>
+      <w:r>
+        <w:t>first check</w:t>
+      </w:r>
+      <w:r>
+        <w:t>s</w:t>
+      </w:r>
+      <w:r>
+        <w:t xml:space="preserve"> Unity with the </w:t>
+      </w:r>
+      <w:r>
+        <w:rPr>
+          <w:b/>
+          <w:i/>
+        </w:rPr>
+        <w:t>module + controller name</w:t>
+      </w:r>
+      <w:r>
+        <w:t xml:space="preserve"> and if </w:t>
+      </w:r>
+      <w:r>
+        <w:t>it is not found it</w:t>
+      </w:r>
+      <w:r>
+        <w:t xml:space="preserve"> check</w:t>
+      </w:r>
+      <w:r>
+        <w:t>s</w:t>
+      </w:r>
+      <w:r>
+        <w:t xml:space="preserve"> with just the </w:t>
+      </w:r>
+      <w:r>
+        <w:rPr>
+          <w:b/>
+          <w:i/>
+        </w:rPr>
+        <w:t>controller name</w:t>
+      </w:r>
+      <w:r>
+        <w:t>.</w:t>
+      </w:r>
+    </w:p>
+    <w:p>
+      <w:pPr>
+        <w:pStyle w:val="SAGEBodyText"/>
+        <w:rPr>
+          <w:lang w:val="en-GB"/>
+        </w:rPr>
+      </w:pPr>
+    </w:p>
+    <w:p>
+      <w:pPr>
+        <w:pStyle w:val="SAGEHeading3"/>
+      </w:pPr>
+      <w:bookmarkStart w:id="7" w:name="_Toc524941629"/>
+      <w:r>
+        <w:t>An Incorrect Registration</w:t>
+      </w:r>
+      <w:bookmarkEnd w:id="7"/>
+    </w:p>
+    <w:p>
+      <w:pPr>
+        <w:pStyle w:val="SAGEBodyText"/>
+      </w:pPr>
+      <w:r>
+        <w:t xml:space="preserve">The following registration will have a collision if there is another </w:t>
+      </w:r>
+      <w:proofErr w:type="spellStart"/>
+      <w:r>
+        <w:rPr>
+          <w:b/>
+          <w:i/>
+        </w:rPr>
+        <w:t>TaxCodeMapping</w:t>
+      </w:r>
+      <w:proofErr w:type="spellEnd"/>
+      <w:r>
+        <w:t xml:space="preserve"> controller.</w:t>
+      </w:r>
+    </w:p>
+    <w:p>
+      <w:pPr>
+        <w:ind w:firstLine="720"/>
+        <w:rPr>
+          <w:rFonts w:ascii="Calibri" w:hAnsi="Calibri"/>
+        </w:rPr>
+      </w:pPr>
+      <w:proofErr w:type="spellStart"/>
+      <w:r>
+        <w:rPr>
+          <w:rFonts w:ascii="Consolas" w:hAnsi="Consolas"/>
+          <w:color w:val="000000"/>
+          <w:sz w:val="19"/>
+          <w:szCs w:val="19"/>
+        </w:rPr>
+        <w:t>UnityUtil.RegisterType</w:t>
+      </w:r>
+      <w:proofErr w:type="spellEnd"/>
+      <w:r>
+        <w:rPr>
+          <w:rFonts w:ascii="Consolas" w:hAnsi="Consolas"/>
+          <w:color w:val="000000"/>
+          <w:sz w:val="19"/>
+          <w:szCs w:val="19"/>
+        </w:rPr>
+        <w:t>&lt;</w:t>
+      </w:r>
+      <w:proofErr w:type="spellStart"/>
+      <w:r>
+        <w:rPr>
+          <w:rFonts w:ascii="Consolas" w:hAnsi="Consolas"/>
+          <w:color w:val="000000"/>
+          <w:sz w:val="19"/>
+          <w:szCs w:val="19"/>
+        </w:rPr>
+        <w:t>IController</w:t>
+      </w:r>
+      <w:proofErr w:type="spellEnd"/>
+      <w:r>
+        <w:rPr>
+          <w:rFonts w:ascii="Consolas" w:hAnsi="Consolas"/>
+          <w:color w:val="000000"/>
+          <w:sz w:val="19"/>
+          <w:szCs w:val="19"/>
+        </w:rPr>
+        <w:t xml:space="preserve">, </w:t>
+      </w:r>
+      <w:proofErr w:type="spellStart"/>
+      <w:r>
+        <w:rPr>
+          <w:rFonts w:ascii="Consolas" w:hAnsi="Consolas"/>
+          <w:color w:val="000000"/>
+          <w:sz w:val="19"/>
+          <w:szCs w:val="19"/>
+        </w:rPr>
+        <w:t>TaxCodeMappingController</w:t>
+      </w:r>
+      <w:proofErr w:type="spellEnd"/>
+      <w:r>
+        <w:rPr>
+          <w:rFonts w:ascii="Consolas" w:hAnsi="Consolas"/>
+          <w:color w:val="000000"/>
+          <w:sz w:val="19"/>
+          <w:szCs w:val="19"/>
+        </w:rPr>
+        <w:t>&lt;</w:t>
+      </w:r>
+      <w:proofErr w:type="spellStart"/>
+      <w:r>
+        <w:rPr>
+          <w:rFonts w:ascii="Consolas" w:hAnsi="Consolas"/>
+          <w:color w:val="000000"/>
+          <w:sz w:val="19"/>
+          <w:szCs w:val="19"/>
+        </w:rPr>
+        <w:t>TsRCode</w:t>
+      </w:r>
+      <w:proofErr w:type="spellEnd"/>
+      <w:r>
+        <w:rPr>
+          <w:rFonts w:ascii="Consolas" w:hAnsi="Consolas"/>
+          <w:color w:val="000000"/>
+          <w:sz w:val="19"/>
+          <w:szCs w:val="19"/>
+        </w:rPr>
+        <w:t>&gt;</w:t>
+      </w:r>
+      <w:proofErr w:type="gramStart"/>
+      <w:r>
+        <w:rPr>
+          <w:rFonts w:ascii="Consolas" w:hAnsi="Consolas"/>
+          <w:color w:val="000000"/>
+          <w:sz w:val="19"/>
+          <w:szCs w:val="19"/>
+        </w:rPr>
+        <w:t>&gt;(</w:t>
+      </w:r>
+      <w:proofErr w:type="gramEnd"/>
+      <w:r>
+        <w:rPr>
+          <w:rFonts w:ascii="Consolas" w:hAnsi="Consolas"/>
+          <w:color w:val="000000"/>
+          <w:sz w:val="19"/>
+          <w:szCs w:val="19"/>
+        </w:rPr>
+        <w:t xml:space="preserve">container, </w:t>
+      </w:r>
+      <w:r>
+        <w:rPr>
+          <w:rFonts w:ascii="Consolas" w:hAnsi="Consolas"/>
+          <w:color w:val="A31515"/>
+          <w:sz w:val="19"/>
+          <w:szCs w:val="19"/>
+        </w:rPr>
+        <w:t>"</w:t>
+      </w:r>
+      <w:proofErr w:type="spellStart"/>
+      <w:r>
+        <w:rPr>
+          <w:rFonts w:ascii="Consolas" w:hAnsi="Consolas"/>
+          <w:color w:val="A31515"/>
+          <w:sz w:val="19"/>
+          <w:szCs w:val="19"/>
+          <w:highlight w:val="yellow"/>
+        </w:rPr>
+        <w:t>TaxCodeMapping</w:t>
+      </w:r>
+      <w:proofErr w:type="spellEnd"/>
+      <w:r>
+        <w:rPr>
+          <w:rFonts w:ascii="Consolas" w:hAnsi="Consolas"/>
+          <w:color w:val="A31515"/>
+          <w:sz w:val="19"/>
+          <w:szCs w:val="19"/>
+        </w:rPr>
+        <w:t>"</w:t>
+      </w:r>
+      <w:r>
+        <w:rPr>
+          <w:rFonts w:ascii="Consolas" w:hAnsi="Consolas"/>
+          <w:color w:val="000000"/>
+          <w:sz w:val="19"/>
+          <w:szCs w:val="19"/>
+        </w:rPr>
+        <w:t>);</w:t>
+      </w:r>
+    </w:p>
+    <w:p>
+      <w:pPr>
+        <w:pStyle w:val="SAGEBodyText"/>
+        <w:rPr>
+          <w:lang w:val="en-GB"/>
+        </w:rPr>
+      </w:pPr>
+    </w:p>
+    <w:p>
+      <w:pPr>
+        <w:pStyle w:val="SAGEHeading3"/>
+      </w:pPr>
+      <w:bookmarkStart w:id="8" w:name="_Toc524941630"/>
+      <w:r>
+        <w:t>A</w:t>
+      </w:r>
+      <w:r>
+        <w:t xml:space="preserve"> C</w:t>
+      </w:r>
+      <w:r>
+        <w:t>orrect Registration</w:t>
+      </w:r>
+      <w:bookmarkEnd w:id="8"/>
+    </w:p>
+    <w:p>
+      <w:pPr>
+        <w:pStyle w:val="SAGEBodyText"/>
+      </w:pPr>
+      <w:r>
+        <w:t xml:space="preserve">The following registration will </w:t>
+      </w:r>
+      <w:r>
+        <w:t xml:space="preserve">not </w:t>
+      </w:r>
+      <w:r>
+        <w:t xml:space="preserve">have a collision if there is another </w:t>
+      </w:r>
+      <w:proofErr w:type="spellStart"/>
+      <w:r>
+        <w:rPr>
+          <w:b/>
+          <w:i/>
+        </w:rPr>
+        <w:t>AccountSet</w:t>
+      </w:r>
+      <w:proofErr w:type="spellEnd"/>
+      <w:r>
+        <w:t xml:space="preserve"> controller.</w:t>
+      </w:r>
+      <w:r>
+        <w:t xml:space="preserve"> And, the Code Generation Wizard will automatically add the module prefix to the name being registered and therefore this is only an issue when the controller name is registered manually.</w:t>
+      </w:r>
+    </w:p>
+    <w:p>
+      <w:pPr>
+        <w:autoSpaceDE w:val="0"/>
+        <w:autoSpaceDN w:val="0"/>
+        <w:ind w:firstLine="720"/>
+        <w:rPr>
+          <w:rFonts w:ascii="Consolas" w:hAnsi="Consolas"/>
+          <w:color w:val="000000"/>
+          <w:sz w:val="19"/>
+          <w:szCs w:val="19"/>
+        </w:rPr>
+      </w:pPr>
+      <w:proofErr w:type="spellStart"/>
+      <w:r>
+        <w:rPr>
+          <w:rFonts w:ascii="Consolas" w:hAnsi="Consolas"/>
+          <w:color w:val="000000"/>
+          <w:sz w:val="19"/>
+          <w:szCs w:val="19"/>
+        </w:rPr>
+        <w:t>UnityUtil.RegisterType</w:t>
+      </w:r>
+      <w:proofErr w:type="spellEnd"/>
+      <w:r>
+        <w:rPr>
+          <w:rFonts w:ascii="Consolas" w:hAnsi="Consolas"/>
+          <w:color w:val="000000"/>
+          <w:sz w:val="19"/>
+          <w:szCs w:val="19"/>
+        </w:rPr>
+        <w:t>&lt;</w:t>
+      </w:r>
+      <w:proofErr w:type="spellStart"/>
+      <w:r>
+        <w:rPr>
+          <w:rFonts w:ascii="Consolas" w:hAnsi="Consolas"/>
+          <w:color w:val="000000"/>
+          <w:sz w:val="19"/>
+          <w:szCs w:val="19"/>
+        </w:rPr>
+        <w:t>IController</w:t>
+      </w:r>
+      <w:proofErr w:type="spellEnd"/>
+      <w:r>
+        <w:rPr>
+          <w:rFonts w:ascii="Consolas" w:hAnsi="Consolas"/>
+          <w:color w:val="000000"/>
+          <w:sz w:val="19"/>
+          <w:szCs w:val="19"/>
+        </w:rPr>
+        <w:t xml:space="preserve">, </w:t>
+      </w:r>
+      <w:proofErr w:type="spellStart"/>
+      <w:r>
+        <w:rPr>
+          <w:rFonts w:ascii="Consolas" w:hAnsi="Consolas"/>
+          <w:color w:val="000000"/>
+          <w:sz w:val="19"/>
+          <w:szCs w:val="19"/>
+        </w:rPr>
+        <w:t>AccountSetController</w:t>
+      </w:r>
+      <w:proofErr w:type="spellEnd"/>
+      <w:r>
+        <w:rPr>
+          <w:rFonts w:ascii="Consolas" w:hAnsi="Consolas"/>
+          <w:color w:val="000000"/>
+          <w:sz w:val="19"/>
+          <w:szCs w:val="19"/>
+        </w:rPr>
+        <w:t>&lt;</w:t>
+      </w:r>
+      <w:proofErr w:type="spellStart"/>
+      <w:r>
+        <w:rPr>
+          <w:rFonts w:ascii="Consolas" w:hAnsi="Consolas"/>
+          <w:color w:val="000000"/>
+          <w:sz w:val="19"/>
+          <w:szCs w:val="19"/>
+        </w:rPr>
+        <w:t>AccountSet</w:t>
+      </w:r>
+      <w:proofErr w:type="spellEnd"/>
+      <w:r>
+        <w:rPr>
+          <w:rFonts w:ascii="Consolas" w:hAnsi="Consolas"/>
+          <w:color w:val="000000"/>
+          <w:sz w:val="19"/>
+          <w:szCs w:val="19"/>
+        </w:rPr>
+        <w:t>&gt;</w:t>
+      </w:r>
+      <w:proofErr w:type="gramStart"/>
+      <w:r>
+        <w:rPr>
+          <w:rFonts w:ascii="Consolas" w:hAnsi="Consolas"/>
+          <w:color w:val="000000"/>
+          <w:sz w:val="19"/>
+          <w:szCs w:val="19"/>
+        </w:rPr>
+        <w:t>&gt;(</w:t>
+      </w:r>
+      <w:proofErr w:type="gramEnd"/>
+      <w:r>
+        <w:rPr>
+          <w:rFonts w:ascii="Consolas" w:hAnsi="Consolas"/>
+          <w:color w:val="000000"/>
+          <w:sz w:val="19"/>
+          <w:szCs w:val="19"/>
+        </w:rPr>
+        <w:t xml:space="preserve">container, </w:t>
+      </w:r>
+      <w:r>
+        <w:rPr>
+          <w:rFonts w:ascii="Consolas" w:hAnsi="Consolas"/>
+          <w:color w:val="A31515"/>
+          <w:sz w:val="19"/>
+          <w:szCs w:val="19"/>
+          <w:highlight w:val="yellow"/>
+        </w:rPr>
+        <w:t>"</w:t>
+      </w:r>
+      <w:proofErr w:type="spellStart"/>
+      <w:r>
+        <w:rPr>
+          <w:rFonts w:ascii="Consolas" w:hAnsi="Consolas"/>
+          <w:color w:val="A31515"/>
+          <w:sz w:val="19"/>
+          <w:szCs w:val="19"/>
+          <w:highlight w:val="yellow"/>
+        </w:rPr>
+        <w:t>APAccountSet</w:t>
+      </w:r>
+      <w:proofErr w:type="spellEnd"/>
+      <w:r>
+        <w:rPr>
+          <w:rFonts w:ascii="Consolas" w:hAnsi="Consolas"/>
+          <w:color w:val="A31515"/>
+          <w:sz w:val="19"/>
+          <w:szCs w:val="19"/>
+        </w:rPr>
+        <w:t>"</w:t>
+      </w:r>
+      <w:r>
+        <w:rPr>
+          <w:rFonts w:ascii="Consolas" w:hAnsi="Consolas"/>
+          <w:color w:val="000000"/>
+          <w:sz w:val="19"/>
+          <w:szCs w:val="19"/>
+        </w:rPr>
+        <w:t>);</w:t>
+      </w:r>
+    </w:p>
+    <w:p>
+      <w:pPr>
+        <w:autoSpaceDE w:val="0"/>
+        <w:autoSpaceDN w:val="0"/>
+        <w:ind w:firstLine="720"/>
+        <w:rPr>
+          <w:rFonts w:ascii="Consolas" w:hAnsi="Consolas"/>
+          <w:color w:val="000000"/>
+          <w:sz w:val="19"/>
+          <w:szCs w:val="19"/>
+        </w:rPr>
+      </w:pPr>
+    </w:p>
+    <w:p>
+      <w:pPr>
+        <w:pStyle w:val="SAGEBodyText"/>
+        <w:rPr>
+          <w:lang w:val="en-GB"/>
+        </w:rPr>
+      </w:pPr>
+    </w:p>
+    <w:p>
+      <w:pPr>
         <w:pStyle w:val="SAGEHeading1"/>
         <w:framePr w:w="0" w:hRule="auto" w:wrap="auto" w:vAnchor="margin" w:hAnchor="text" w:yAlign="inline"/>
       </w:pPr>
-      <w:bookmarkStart w:id="6" w:name="_Toc494186935"/>
+      <w:bookmarkStart w:id="9" w:name="_Toc524941631"/>
       <w:r>
         <w:lastRenderedPageBreak/>
         <w:t>JavaScript Patterns</w:t>
       </w:r>
-      <w:bookmarkEnd w:id="6"/>
+      <w:bookmarkEnd w:id="9"/>
     </w:p>
     <w:p>
       <w:pPr>
@@ -1397,12 +2087,12 @@
         <w:pStyle w:val="SAGEHeading1"/>
         <w:framePr w:w="0" w:hRule="auto" w:wrap="auto" w:vAnchor="margin" w:hAnchor="text" w:yAlign="inline"/>
       </w:pPr>
-      <w:bookmarkStart w:id="7" w:name="_Toc494186936"/>
+      <w:bookmarkStart w:id="10" w:name="_Toc524941632"/>
       <w:r>
         <w:lastRenderedPageBreak/>
         <w:t>Razor View (cshtml) Patterns</w:t>
       </w:r>
-      <w:bookmarkEnd w:id="7"/>
+      <w:bookmarkEnd w:id="10"/>
     </w:p>
     <w:p>
       <w:pPr>
@@ -1508,7 +2198,7 @@
         <w:noProof/>
       </w:rPr>
       <w:drawing>
-        <wp:anchor distT="0" distB="0" distL="114300" distR="114300" simplePos="0" relativeHeight="251653632" behindDoc="1" locked="1" layoutInCell="1" allowOverlap="1" wp14:anchorId="65BE19D3" wp14:editId="48F1A2EC">
+        <wp:anchor distT="0" distB="0" distL="114300" distR="114300" simplePos="0" relativeHeight="251653632" behindDoc="1" locked="1" layoutInCell="1" allowOverlap="1" wp14:anchorId="19BF8896" wp14:editId="63E7AE9E">
           <wp:simplePos x="0" y="0"/>
           <wp:positionH relativeFrom="page">
             <wp:posOffset>6308725</wp:posOffset>
@@ -1604,27 +2294,14 @@
           <w:pPr>
             <w:pStyle w:val="SAGEFooter"/>
           </w:pPr>
-          <w:r>
-            <w:fldChar w:fldCharType="begin"/>
-          </w:r>
-          <w:r>
-            <w:instrText xml:space="preserve"> STYLEREF  SAGE_Title  \* MERGEFORMAT </w:instrText>
-          </w:r>
-          <w:r>
-            <w:fldChar w:fldCharType="separate"/>
-          </w:r>
-          <w:r>
-            <w:rPr>
-              <w:noProof/>
-            </w:rPr>
-            <w:t>Sage 300 Web Screens SDK</w:t>
-          </w:r>
-          <w:r>
-            <w:rPr>
-              <w:noProof/>
-            </w:rPr>
-            <w:fldChar w:fldCharType="end"/>
-          </w:r>
+          <w:fldSimple w:instr=" STYLEREF  SAGE_Title  \* MERGEFORMAT ">
+            <w:r>
+              <w:rPr>
+                <w:noProof/>
+              </w:rPr>
+              <w:t>Sage 300 Web Screens SDK</w:t>
+            </w:r>
+          </w:fldSimple>
           <w:r>
             <w:rPr>
               <w:noProof/>
@@ -1764,27 +2441,14 @@
           <w:pPr>
             <w:pStyle w:val="SAGEFooter"/>
           </w:pPr>
-          <w:r>
-            <w:fldChar w:fldCharType="begin"/>
-          </w:r>
-          <w:r>
-            <w:instrText xml:space="preserve"> STYLEREF  SAGE_Title  \* MERGEFORMAT </w:instrText>
-          </w:r>
-          <w:r>
-            <w:fldChar w:fldCharType="separate"/>
-          </w:r>
-          <w:r>
-            <w:rPr>
-              <w:noProof/>
-            </w:rPr>
-            <w:t>Sage 300 Web Screens SDK</w:t>
-          </w:r>
-          <w:r>
-            <w:rPr>
-              <w:noProof/>
-            </w:rPr>
-            <w:fldChar w:fldCharType="end"/>
-          </w:r>
+          <w:fldSimple w:instr=" STYLEREF  SAGE_Title  \* MERGEFORMAT ">
+            <w:r>
+              <w:rPr>
+                <w:noProof/>
+              </w:rPr>
+              <w:t>Sage 300 Web Screens SDK</w:t>
+            </w:r>
+          </w:fldSimple>
           <w:r>
             <w:rPr>
               <w:noProof/>
@@ -1924,7 +2588,7 @@
         <w:lang w:val="en-US"/>
       </w:rPr>
       <w:drawing>
-        <wp:anchor distT="0" distB="0" distL="114300" distR="114300" simplePos="0" relativeHeight="251659264" behindDoc="1" locked="1" layoutInCell="1" allowOverlap="1" wp14:anchorId="6CC55E71" wp14:editId="6AC50225">
+        <wp:anchor distT="0" distB="0" distL="114300" distR="114300" simplePos="0" relativeHeight="251659264" behindDoc="1" locked="1" layoutInCell="1" allowOverlap="1" wp14:anchorId="4A22D238" wp14:editId="34E77A9F">
           <wp:simplePos x="0" y="0"/>
           <wp:positionH relativeFrom="page">
             <wp:posOffset>5919470</wp:posOffset>
@@ -2018,27 +2682,14 @@
     <w:pPr>
       <w:pStyle w:val="SAGEHeader"/>
     </w:pPr>
-    <w:r>
-      <w:fldChar w:fldCharType="begin"/>
-    </w:r>
-    <w:r>
-      <w:instrText xml:space="preserve"> STYLEREF  "SAGE_Heading 1 (no TOC)" \l  \* MERGEFORMAT </w:instrText>
-    </w:r>
-    <w:r>
-      <w:fldChar w:fldCharType="separate"/>
-    </w:r>
-    <w:r>
-      <w:rPr>
-        <w:noProof/>
-      </w:rPr>
-      <w:t>Contents</w:t>
-    </w:r>
-    <w:r>
-      <w:rPr>
-        <w:noProof/>
-      </w:rPr>
-      <w:fldChar w:fldCharType="end"/>
-    </w:r>
+    <w:fldSimple w:instr=" STYLEREF  &quot;SAGE_Heading 1 (no TOC)&quot; \l  \* MERGEFORMAT ">
+      <w:r>
+        <w:rPr>
+          <w:noProof/>
+        </w:rPr>
+        <w:t>Contents</w:t>
+      </w:r>
+    </w:fldSimple>
   </w:p>
 </w:hdr>
 </file>
@@ -2086,14 +2737,14 @@
         <v:path o:extrusionok="f" gradientshapeok="t" o:connecttype="rect"/>
         <o:lock v:ext="edit" aspectratio="t"/>
       </v:shapetype>
-      <v:shape id="_x0000_i1028" type="#_x0000_t75" style="width:20.1pt;height:20.1pt" o:bullet="t">
+      <v:shape id="_x0000_i1042" type="#_x0000_t75" style="width:20.25pt;height:20.25pt" o:bullet="t">
         <v:imagedata r:id="rId1" o:title="clip_image001"/>
       </v:shape>
     </w:pict>
   </w:numPicBullet>
   <w:numPicBullet w:numPicBulletId="1">
     <w:pict>
-      <v:shape id="_x0000_i1029" type="#_x0000_t75" style="width:118.4pt;height:118.4pt" o:bullet="t">
+      <v:shape id="_x0000_i1043" type="#_x0000_t75" style="width:118.5pt;height:118.5pt" o:bullet="t">
         <v:imagedata r:id="rId2" o:title="clip_image002"/>
       </v:shape>
     </w:pict>
@@ -22277,7 +22928,7 @@
 </file>
 
 <file path=customXml/itemProps1.xml><?xml version="1.0" encoding="utf-8"?>
-<ds:datastoreItem xmlns:ds="http://schemas.openxmlformats.org/officeDocument/2006/customXml" ds:itemID="{17817BB1-EC58-40E6-968F-EA66511449A7}">
+<ds:datastoreItem xmlns:ds="http://schemas.openxmlformats.org/officeDocument/2006/customXml" ds:itemID="{4CA97C88-3DC4-4A78-976A-D38C41BD7BC7}">
   <ds:schemaRefs>
     <ds:schemaRef ds:uri="http://schemas.openxmlformats.org/officeDocument/2006/bibliography"/>
   </ds:schemaRefs>

--- a/docs/patterns/Sage300SDK_CodingPatterns.docx
+++ b/docs/patterns/Sage300SDK_CodingPatterns.docx
@@ -1,6 +1,6 @@
 
 <file path=word/document.xml><?xml version="1.0" encoding="utf-8"?>
-<w:document xmlns:wpc="http://schemas.microsoft.com/office/word/2010/wordprocessingCanvas" xmlns:cx="http://schemas.microsoft.com/office/drawing/2014/chartex" xmlns:cx1="http://schemas.microsoft.com/office/drawing/2015/9/8/chartex" xmlns:cx2="http://schemas.microsoft.com/office/drawing/2015/10/21/chartex" xmlns:cx3="http://schemas.microsoft.com/office/drawing/2016/5/9/chartex" xmlns:cx4="http://schemas.microsoft.com/office/drawing/2016/5/10/chartex" xmlns:cx5="http://schemas.microsoft.com/office/drawing/2016/5/11/chartex" xmlns:cx6="http://schemas.microsoft.com/office/drawing/2016/5/12/chartex" xmlns:cx7="http://schemas.microsoft.com/office/drawing/2016/5/13/chartex" xmlns:cx8="http://schemas.microsoft.com/office/drawing/2016/5/14/chartex" xmlns:mc="http://schemas.openxmlformats.org/markup-compatibility/2006" xmlns:aink="http://schemas.microsoft.com/office/drawing/2016/ink" xmlns:am3d="http://schemas.microsoft.com/office/drawing/2017/model3d" xmlns:o="urn:schemas-microsoft-com:office:office" xmlns:r="http://schemas.openxmlformats.org/officeDocument/2006/relationships" xmlns:m="http://schemas.openxmlformats.org/officeDocument/2006/math" xmlns:v="urn:schemas-microsoft-com:vml" xmlns:wp14="http://schemas.microsoft.com/office/word/2010/wordprocessingDrawing" xmlns:wp="http://schemas.openxmlformats.org/drawingml/2006/wordprocessingDrawing" xmlns:w10="urn:schemas-microsoft-com:office:word" xmlns:w="http://schemas.openxmlformats.org/wordprocessingml/2006/main" xmlns:w14="http://schemas.microsoft.com/office/word/2010/wordml" xmlns:w15="http://schemas.microsoft.com/office/word/2012/wordml" xmlns:w16cid="http://schemas.microsoft.com/office/word/2016/wordml/cid" xmlns:w16se="http://schemas.microsoft.com/office/word/2015/wordml/symex" xmlns:wpg="http://schemas.microsoft.com/office/word/2010/wordprocessingGroup" xmlns:wpi="http://schemas.microsoft.com/office/word/2010/wordprocessingInk" xmlns:wne="http://schemas.microsoft.com/office/word/2006/wordml" xmlns:wps="http://schemas.microsoft.com/office/word/2010/wordprocessingShape" mc:Ignorable="w14 w15 w16se w16cid wp14">
+<w:document xmlns:wpc="http://schemas.microsoft.com/office/word/2010/wordprocessingCanvas" xmlns:cx="http://schemas.microsoft.com/office/drawing/2014/chartex" xmlns:cx1="http://schemas.microsoft.com/office/drawing/2015/9/8/chartex" xmlns:cx2="http://schemas.microsoft.com/office/drawing/2015/10/21/chartex" xmlns:cx3="http://schemas.microsoft.com/office/drawing/2016/5/9/chartex" xmlns:cx4="http://schemas.microsoft.com/office/drawing/2016/5/10/chartex" xmlns:cx5="http://schemas.microsoft.com/office/drawing/2016/5/11/chartex" xmlns:cx6="http://schemas.microsoft.com/office/drawing/2016/5/12/chartex" xmlns:cx7="http://schemas.microsoft.com/office/drawing/2016/5/13/chartex" xmlns:cx8="http://schemas.microsoft.com/office/drawing/2016/5/14/chartex" xmlns:mc="http://schemas.openxmlformats.org/markup-compatibility/2006" xmlns:aink="http://schemas.microsoft.com/office/drawing/2016/ink" xmlns:am3d="http://schemas.microsoft.com/office/drawing/2017/model3d" xmlns:o="urn:schemas-microsoft-com:office:office" xmlns:oel="http://schemas.microsoft.com/office/2019/extlst" xmlns:r="http://schemas.openxmlformats.org/officeDocument/2006/relationships" xmlns:m="http://schemas.openxmlformats.org/officeDocument/2006/math" xmlns:v="urn:schemas-microsoft-com:vml" xmlns:wp14="http://schemas.microsoft.com/office/word/2010/wordprocessingDrawing" xmlns:wp="http://schemas.openxmlformats.org/drawingml/2006/wordprocessingDrawing" xmlns:w10="urn:schemas-microsoft-com:office:word" xmlns:w="http://schemas.openxmlformats.org/wordprocessingml/2006/main" xmlns:w14="http://schemas.microsoft.com/office/word/2010/wordml" xmlns:w15="http://schemas.microsoft.com/office/word/2012/wordml" xmlns:w16cex="http://schemas.microsoft.com/office/word/2018/wordml/cex" xmlns:w16cid="http://schemas.microsoft.com/office/word/2016/wordml/cid" xmlns:w16="http://schemas.microsoft.com/office/word/2018/wordml" xmlns:w16sdtdh="http://schemas.microsoft.com/office/word/2020/wordml/sdtdatahash" xmlns:w16se="http://schemas.microsoft.com/office/word/2015/wordml/symex" xmlns:wpg="http://schemas.microsoft.com/office/word/2010/wordprocessingGroup" xmlns:wpi="http://schemas.microsoft.com/office/word/2010/wordprocessingInk" xmlns:wne="http://schemas.microsoft.com/office/word/2006/wordml" xmlns:wps="http://schemas.microsoft.com/office/word/2010/wordprocessingShape" mc:Ignorable="w14 w15 w16se w16cid w16 w16cex w16sdtdh wp14">
   <w:body>
     <w:p>
       <w:pPr>
@@ -35,8 +35,12 @@
       <w:pPr>
         <w:pStyle w:val="SAGETitleDate"/>
         <w:sectPr>
-          <w:footerReference w:type="default" r:id="rId8"/>
-          <w:headerReference w:type="first" r:id="rId9"/>
+          <w:headerReference w:type="even" r:id="rId8"/>
+          <w:headerReference w:type="default" r:id="rId9"/>
+          <w:footerReference w:type="even" r:id="rId10"/>
+          <w:footerReference w:type="default" r:id="rId11"/>
+          <w:headerReference w:type="first" r:id="rId12"/>
+          <w:footerReference w:type="first" r:id="rId13"/>
           <w:pgSz w:w="12242" w:h="15842" w:code="1"/>
           <w:pgMar w:top="2722" w:right="1134" w:bottom="1701" w:left="1985" w:header="709" w:footer="567" w:gutter="0"/>
           <w:cols w:space="708"/>
@@ -45,10 +49,7 @@
         </w:sectPr>
       </w:pPr>
       <w:r>
-        <w:t>September 201</w:t>
-      </w:r>
-      <w:r>
-        <w:t>8</w:t>
+        <w:t>August 2022</w:t>
       </w:r>
     </w:p>
     <w:p>
@@ -65,10 +66,10 @@
         <w:pStyle w:val="SAGEBodyText"/>
       </w:pPr>
       <w:r>
-        <w:t>Copyright © 201</w:t>
+        <w:t>Copyright © 20</w:t>
       </w:r>
       <w:r>
-        <w:t>8</w:t>
+        <w:t>22</w:t>
       </w:r>
       <w:r>
         <w:t>. Sage Software, Inc. All rights reserved.</w:t>
@@ -121,7 +122,7 @@
           <w:rStyle w:val="Hyperlink"/>
         </w:rPr>
         <w:sectPr>
-          <w:headerReference w:type="first" r:id="rId10"/>
+          <w:headerReference w:type="first" r:id="rId14"/>
           <w:pgSz w:w="12242" w:h="15842" w:code="1"/>
           <w:pgMar w:top="5472" w:right="1584" w:bottom="1699" w:left="1728" w:header="706" w:footer="562" w:gutter="0"/>
           <w:cols w:space="708"/>
@@ -132,7 +133,7 @@
       <w:r>
         <w:t xml:space="preserve">Sage End User License: </w:t>
       </w:r>
-      <w:hyperlink r:id="rId11" w:history="1">
+      <w:hyperlink r:id="rId15" w:history="1">
         <w:r>
           <w:rPr>
             <w:rStyle w:val="Hyperlink"/>
@@ -151,8 +152,6 @@
         <w:t>Contents</w:t>
       </w:r>
     </w:p>
-    <w:bookmarkStart w:id="0" w:name="_GoBack"/>
-    <w:bookmarkEnd w:id="0"/>
     <w:p>
       <w:pPr>
         <w:pStyle w:val="TOC1"/>
@@ -847,12 +846,12 @@
       <w:pPr>
         <w:pStyle w:val="SAGEBodyText"/>
         <w:sectPr>
-          <w:headerReference w:type="even" r:id="rId12"/>
-          <w:headerReference w:type="default" r:id="rId13"/>
-          <w:footerReference w:type="even" r:id="rId14"/>
-          <w:footerReference w:type="default" r:id="rId15"/>
-          <w:headerReference w:type="first" r:id="rId16"/>
-          <w:footerReference w:type="first" r:id="rId17"/>
+          <w:headerReference w:type="even" r:id="rId16"/>
+          <w:headerReference w:type="default" r:id="rId17"/>
+          <w:footerReference w:type="even" r:id="rId18"/>
+          <w:footerReference w:type="default" r:id="rId19"/>
+          <w:headerReference w:type="first" r:id="rId20"/>
+          <w:footerReference w:type="first" r:id="rId21"/>
           <w:pgSz w:w="12242" w:h="15842" w:code="1"/>
           <w:pgMar w:top="709" w:right="1440" w:bottom="1701" w:left="1584" w:header="624" w:footer="397" w:gutter="0"/>
           <w:cols w:space="708"/>
@@ -869,14 +868,14 @@
         <w:pStyle w:val="SAGEHeading1"/>
         <w:framePr w:wrap="around"/>
       </w:pPr>
-      <w:bookmarkStart w:id="1" w:name="_Toc440376140"/>
-      <w:bookmarkStart w:id="2" w:name="_Toc524941624"/>
+      <w:bookmarkStart w:id="0" w:name="_Toc440376140"/>
+      <w:bookmarkStart w:id="1" w:name="_Toc524941624"/>
       <w:r>
         <w:lastRenderedPageBreak/>
         <w:t>Overview</w:t>
       </w:r>
+      <w:bookmarkEnd w:id="0"/>
       <w:bookmarkEnd w:id="1"/>
-      <w:bookmarkEnd w:id="2"/>
       <w:r>
         <w:fldChar w:fldCharType="begin"/>
       </w:r>
@@ -936,7 +935,7 @@
       <w:r>
         <w:t xml:space="preserve"> (</w:t>
       </w:r>
-      <w:hyperlink r:id="rId18" w:history="1">
+      <w:hyperlink r:id="rId22" w:history="1">
         <w:r>
           <w:rPr>
             <w:rStyle w:val="Hyperlink"/>
@@ -1193,7 +1192,7 @@
       <w:pPr>
         <w:pStyle w:val="SAGEIndentedText"/>
         <w:sectPr>
-          <w:headerReference w:type="first" r:id="rId19"/>
+          <w:headerReference w:type="first" r:id="rId23"/>
           <w:pgSz w:w="12242" w:h="15842" w:code="1"/>
           <w:pgMar w:top="709" w:right="1440" w:bottom="1701" w:left="1584" w:header="624" w:footer="397" w:gutter="0"/>
           <w:cols w:space="708"/>
@@ -1207,7 +1206,7 @@
         <w:pStyle w:val="SAGEHeading1"/>
         <w:framePr w:wrap="around"/>
       </w:pPr>
-      <w:bookmarkStart w:id="3" w:name="_Toc524941625"/>
+      <w:bookmarkStart w:id="2" w:name="_Toc524941625"/>
       <w:r>
         <w:lastRenderedPageBreak/>
         <w:t>C#</w:t>
@@ -1215,17 +1214,17 @@
       <w:r>
         <w:t xml:space="preserve"> Patterns</w:t>
       </w:r>
-      <w:bookmarkEnd w:id="3"/>
+      <w:bookmarkEnd w:id="2"/>
     </w:p>
     <w:p>
       <w:pPr>
         <w:pStyle w:val="SAGEHeading2"/>
       </w:pPr>
-      <w:bookmarkStart w:id="4" w:name="_Toc524941626"/>
+      <w:bookmarkStart w:id="3" w:name="_Toc524941626"/>
       <w:r>
         <w:t>Date Utility Pattern</w:t>
       </w:r>
-      <w:bookmarkEnd w:id="4"/>
+      <w:bookmarkEnd w:id="3"/>
     </w:p>
     <w:p>
       <w:pPr>
@@ -1339,7 +1338,7 @@
                     </pic:cNvPicPr>
                   </pic:nvPicPr>
                   <pic:blipFill>
-                    <a:blip r:embed="rId20"/>
+                    <a:blip r:embed="rId24"/>
                     <a:stretch>
                       <a:fillRect/>
                     </a:stretch>
@@ -1364,11 +1363,11 @@
       <w:pPr>
         <w:pStyle w:val="SAGEHeading3"/>
       </w:pPr>
-      <w:bookmarkStart w:id="5" w:name="_Toc524941627"/>
+      <w:bookmarkStart w:id="4" w:name="_Toc524941627"/>
       <w:r>
         <w:t>Examples</w:t>
       </w:r>
-      <w:bookmarkEnd w:id="5"/>
+      <w:bookmarkEnd w:id="4"/>
     </w:p>
     <w:p>
       <w:pPr>
@@ -1398,7 +1397,7 @@
                     </pic:cNvPicPr>
                   </pic:nvPicPr>
                   <pic:blipFill>
-                    <a:blip r:embed="rId21"/>
+                    <a:blip r:embed="rId25"/>
                     <a:stretch>
                       <a:fillRect/>
                     </a:stretch>
@@ -1446,7 +1445,7 @@
                     </pic:cNvPicPr>
                   </pic:nvPicPr>
                   <pic:blipFill>
-                    <a:blip r:embed="rId22"/>
+                    <a:blip r:embed="rId26"/>
                     <a:stretch>
                       <a:fillRect/>
                     </a:stretch>
@@ -1494,7 +1493,7 @@
                     </pic:cNvPicPr>
                   </pic:nvPicPr>
                   <pic:blipFill>
-                    <a:blip r:embed="rId23"/>
+                    <a:blip r:embed="rId27"/>
                     <a:stretch>
                       <a:fillRect/>
                     </a:stretch>
@@ -1542,7 +1541,7 @@
                     </pic:cNvPicPr>
                   </pic:nvPicPr>
                   <pic:blipFill>
-                    <a:blip r:embed="rId24"/>
+                    <a:blip r:embed="rId28"/>
                     <a:stretch>
                       <a:fillRect/>
                     </a:stretch>
@@ -1567,14 +1566,11 @@
       <w:pPr>
         <w:pStyle w:val="SAGEHeading2"/>
       </w:pPr>
-      <w:bookmarkStart w:id="6" w:name="_Toc524941628"/>
+      <w:bookmarkStart w:id="5" w:name="_Toc524941628"/>
       <w:r>
-        <w:t>Controller Unity</w:t>
+        <w:t>Controller Unity Pattern</w:t>
       </w:r>
-      <w:r>
-        <w:t xml:space="preserve"> Pattern</w:t>
-      </w:r>
-      <w:bookmarkEnd w:id="6"/>
+      <w:bookmarkEnd w:id="5"/>
     </w:p>
     <w:p>
       <w:pPr>
@@ -1597,28 +1593,7 @@
         </w:rPr>
       </w:pPr>
       <w:r>
-        <w:t xml:space="preserve">These collisions are </w:t>
-      </w:r>
-      <w:r>
-        <w:t xml:space="preserve">prevented by prefixing the controller name added to the Unity container with the module id. </w:t>
-      </w:r>
-      <w:r>
-        <w:t xml:space="preserve">The </w:t>
-      </w:r>
-      <w:r>
-        <w:t>Controller Factory</w:t>
-      </w:r>
-      <w:r>
-        <w:t xml:space="preserve"> </w:t>
-      </w:r>
-      <w:r>
-        <w:t>first check</w:t>
-      </w:r>
-      <w:r>
-        <w:t>s</w:t>
-      </w:r>
-      <w:r>
-        <w:t xml:space="preserve"> Unity with the </w:t>
+        <w:t xml:space="preserve">These collisions are prevented by prefixing the controller name added to the Unity container with the module id. The Controller Factory first checks Unity with the </w:t>
       </w:r>
       <w:r>
         <w:rPr>
@@ -1628,19 +1603,7 @@
         <w:t>module + controller name</w:t>
       </w:r>
       <w:r>
-        <w:t xml:space="preserve"> and if </w:t>
-      </w:r>
-      <w:r>
-        <w:t>it is not found it</w:t>
-      </w:r>
-      <w:r>
-        <w:t xml:space="preserve"> check</w:t>
-      </w:r>
-      <w:r>
-        <w:t>s</w:t>
-      </w:r>
-      <w:r>
-        <w:t xml:space="preserve"> with just the </w:t>
+        <w:t xml:space="preserve"> and if it is not found it checks with just the </w:t>
       </w:r>
       <w:r>
         <w:rPr>
@@ -1665,11 +1628,11 @@
       <w:pPr>
         <w:pStyle w:val="SAGEHeading3"/>
       </w:pPr>
-      <w:bookmarkStart w:id="7" w:name="_Toc524941629"/>
+      <w:bookmarkStart w:id="6" w:name="_Toc524941629"/>
       <w:r>
         <w:t>An Incorrect Registration</w:t>
       </w:r>
-      <w:bookmarkEnd w:id="7"/>
+      <w:bookmarkEnd w:id="6"/>
     </w:p>
     <w:p>
       <w:pPr>
@@ -1678,7 +1641,6 @@
       <w:r>
         <w:t xml:space="preserve">The following registration will have a collision if there is another </w:t>
       </w:r>
-      <w:proofErr w:type="spellStart"/>
       <w:r>
         <w:rPr>
           <w:b/>
@@ -1686,7 +1648,6 @@
         </w:rPr>
         <w:t>TaxCodeMapping</w:t>
       </w:r>
-      <w:proofErr w:type="spellEnd"/>
       <w:r>
         <w:t xml:space="preserve"> controller.</w:t>
       </w:r>
@@ -1698,7 +1659,6 @@
           <w:rFonts w:ascii="Calibri" w:hAnsi="Calibri"/>
         </w:rPr>
       </w:pPr>
-      <w:proofErr w:type="spellStart"/>
       <w:r>
         <w:rPr>
           <w:rFonts w:ascii="Consolas" w:hAnsi="Consolas"/>
@@ -1706,97 +1666,7 @@
           <w:sz w:val="19"/>
           <w:szCs w:val="19"/>
         </w:rPr>
-        <w:t>UnityUtil.RegisterType</w:t>
-      </w:r>
-      <w:proofErr w:type="spellEnd"/>
-      <w:r>
-        <w:rPr>
-          <w:rFonts w:ascii="Consolas" w:hAnsi="Consolas"/>
-          <w:color w:val="000000"/>
-          <w:sz w:val="19"/>
-          <w:szCs w:val="19"/>
-        </w:rPr>
-        <w:t>&lt;</w:t>
-      </w:r>
-      <w:proofErr w:type="spellStart"/>
-      <w:r>
-        <w:rPr>
-          <w:rFonts w:ascii="Consolas" w:hAnsi="Consolas"/>
-          <w:color w:val="000000"/>
-          <w:sz w:val="19"/>
-          <w:szCs w:val="19"/>
-        </w:rPr>
-        <w:t>IController</w:t>
-      </w:r>
-      <w:proofErr w:type="spellEnd"/>
-      <w:r>
-        <w:rPr>
-          <w:rFonts w:ascii="Consolas" w:hAnsi="Consolas"/>
-          <w:color w:val="000000"/>
-          <w:sz w:val="19"/>
-          <w:szCs w:val="19"/>
-        </w:rPr>
-        <w:t xml:space="preserve">, </w:t>
-      </w:r>
-      <w:proofErr w:type="spellStart"/>
-      <w:r>
-        <w:rPr>
-          <w:rFonts w:ascii="Consolas" w:hAnsi="Consolas"/>
-          <w:color w:val="000000"/>
-          <w:sz w:val="19"/>
-          <w:szCs w:val="19"/>
-        </w:rPr>
-        <w:t>TaxCodeMappingController</w:t>
-      </w:r>
-      <w:proofErr w:type="spellEnd"/>
-      <w:r>
-        <w:rPr>
-          <w:rFonts w:ascii="Consolas" w:hAnsi="Consolas"/>
-          <w:color w:val="000000"/>
-          <w:sz w:val="19"/>
-          <w:szCs w:val="19"/>
-        </w:rPr>
-        <w:t>&lt;</w:t>
-      </w:r>
-      <w:proofErr w:type="spellStart"/>
-      <w:r>
-        <w:rPr>
-          <w:rFonts w:ascii="Consolas" w:hAnsi="Consolas"/>
-          <w:color w:val="000000"/>
-          <w:sz w:val="19"/>
-          <w:szCs w:val="19"/>
-        </w:rPr>
-        <w:t>TsRCode</w:t>
-      </w:r>
-      <w:proofErr w:type="spellEnd"/>
-      <w:r>
-        <w:rPr>
-          <w:rFonts w:ascii="Consolas" w:hAnsi="Consolas"/>
-          <w:color w:val="000000"/>
-          <w:sz w:val="19"/>
-          <w:szCs w:val="19"/>
-        </w:rPr>
-        <w:t>&gt;</w:t>
-      </w:r>
-      <w:proofErr w:type="gramStart"/>
-      <w:r>
-        <w:rPr>
-          <w:rFonts w:ascii="Consolas" w:hAnsi="Consolas"/>
-          <w:color w:val="000000"/>
-          <w:sz w:val="19"/>
-          <w:szCs w:val="19"/>
-        </w:rPr>
-        <w:t>&gt;(</w:t>
-      </w:r>
-      <w:proofErr w:type="gramEnd"/>
-      <w:r>
-        <w:rPr>
-          <w:rFonts w:ascii="Consolas" w:hAnsi="Consolas"/>
-          <w:color w:val="000000"/>
-          <w:sz w:val="19"/>
-          <w:szCs w:val="19"/>
-        </w:rPr>
-        <w:t xml:space="preserve">container, </w:t>
+        <w:t xml:space="preserve">UnityUtil.RegisterType&lt;IController, TaxCodeMappingController&lt;TsRCode&gt;&gt;(container, </w:t>
       </w:r>
       <w:r>
         <w:rPr>
@@ -1807,7 +1677,6 @@
         </w:rPr>
         <w:t>"</w:t>
       </w:r>
-      <w:proofErr w:type="spellStart"/>
       <w:r>
         <w:rPr>
           <w:rFonts w:ascii="Consolas" w:hAnsi="Consolas"/>
@@ -1818,7 +1687,6 @@
         </w:rPr>
         <w:t>TaxCodeMapping</w:t>
       </w:r>
-      <w:proofErr w:type="spellEnd"/>
       <w:r>
         <w:rPr>
           <w:rFonts w:ascii="Consolas" w:hAnsi="Consolas"/>
@@ -1850,32 +1718,19 @@
       <w:pPr>
         <w:pStyle w:val="SAGEHeading3"/>
       </w:pPr>
-      <w:bookmarkStart w:id="8" w:name="_Toc524941630"/>
+      <w:bookmarkStart w:id="7" w:name="_Toc524941630"/>
       <w:r>
-        <w:t>A</w:t>
+        <w:t>A Correct Registration</w:t>
       </w:r>
-      <w:r>
-        <w:t xml:space="preserve"> C</w:t>
-      </w:r>
-      <w:r>
-        <w:t>orrect Registration</w:t>
-      </w:r>
-      <w:bookmarkEnd w:id="8"/>
+      <w:bookmarkEnd w:id="7"/>
     </w:p>
     <w:p>
       <w:pPr>
         <w:pStyle w:val="SAGEBodyText"/>
       </w:pPr>
       <w:r>
-        <w:t xml:space="preserve">The following registration will </w:t>
+        <w:t xml:space="preserve">The following registration will not have a collision if there is another </w:t>
       </w:r>
-      <w:r>
-        <w:t xml:space="preserve">not </w:t>
-      </w:r>
-      <w:r>
-        <w:t xml:space="preserve">have a collision if there is another </w:t>
-      </w:r>
-      <w:proofErr w:type="spellStart"/>
       <w:r>
         <w:rPr>
           <w:b/>
@@ -1883,12 +1738,8 @@
         </w:rPr>
         <w:t>AccountSet</w:t>
       </w:r>
-      <w:proofErr w:type="spellEnd"/>
       <w:r>
-        <w:t xml:space="preserve"> controller.</w:t>
-      </w:r>
-      <w:r>
-        <w:t xml:space="preserve"> And, the Code Generation Wizard will automatically add the module prefix to the name being registered and therefore this is only an issue when the controller name is registered manually.</w:t>
+        <w:t xml:space="preserve"> controller. And, the Code Generation Wizard will automatically add the module prefix to the name being registered and therefore this is only an issue when the controller name is registered manually.</w:t>
       </w:r>
     </w:p>
     <w:p>
@@ -1903,7 +1754,6 @@
           <w:szCs w:val="19"/>
         </w:rPr>
       </w:pPr>
-      <w:proofErr w:type="spellStart"/>
       <w:r>
         <w:rPr>
           <w:rFonts w:ascii="Consolas" w:hAnsi="Consolas"/>
@@ -1911,97 +1761,7 @@
           <w:sz w:val="19"/>
           <w:szCs w:val="19"/>
         </w:rPr>
-        <w:t>UnityUtil.RegisterType</w:t>
-      </w:r>
-      <w:proofErr w:type="spellEnd"/>
-      <w:r>
-        <w:rPr>
-          <w:rFonts w:ascii="Consolas" w:hAnsi="Consolas"/>
-          <w:color w:val="000000"/>
-          <w:sz w:val="19"/>
-          <w:szCs w:val="19"/>
-        </w:rPr>
-        <w:t>&lt;</w:t>
-      </w:r>
-      <w:proofErr w:type="spellStart"/>
-      <w:r>
-        <w:rPr>
-          <w:rFonts w:ascii="Consolas" w:hAnsi="Consolas"/>
-          <w:color w:val="000000"/>
-          <w:sz w:val="19"/>
-          <w:szCs w:val="19"/>
-        </w:rPr>
-        <w:t>IController</w:t>
-      </w:r>
-      <w:proofErr w:type="spellEnd"/>
-      <w:r>
-        <w:rPr>
-          <w:rFonts w:ascii="Consolas" w:hAnsi="Consolas"/>
-          <w:color w:val="000000"/>
-          <w:sz w:val="19"/>
-          <w:szCs w:val="19"/>
-        </w:rPr>
-        <w:t xml:space="preserve">, </w:t>
-      </w:r>
-      <w:proofErr w:type="spellStart"/>
-      <w:r>
-        <w:rPr>
-          <w:rFonts w:ascii="Consolas" w:hAnsi="Consolas"/>
-          <w:color w:val="000000"/>
-          <w:sz w:val="19"/>
-          <w:szCs w:val="19"/>
-        </w:rPr>
-        <w:t>AccountSetController</w:t>
-      </w:r>
-      <w:proofErr w:type="spellEnd"/>
-      <w:r>
-        <w:rPr>
-          <w:rFonts w:ascii="Consolas" w:hAnsi="Consolas"/>
-          <w:color w:val="000000"/>
-          <w:sz w:val="19"/>
-          <w:szCs w:val="19"/>
-        </w:rPr>
-        <w:t>&lt;</w:t>
-      </w:r>
-      <w:proofErr w:type="spellStart"/>
-      <w:r>
-        <w:rPr>
-          <w:rFonts w:ascii="Consolas" w:hAnsi="Consolas"/>
-          <w:color w:val="000000"/>
-          <w:sz w:val="19"/>
-          <w:szCs w:val="19"/>
-        </w:rPr>
-        <w:t>AccountSet</w:t>
-      </w:r>
-      <w:proofErr w:type="spellEnd"/>
-      <w:r>
-        <w:rPr>
-          <w:rFonts w:ascii="Consolas" w:hAnsi="Consolas"/>
-          <w:color w:val="000000"/>
-          <w:sz w:val="19"/>
-          <w:szCs w:val="19"/>
-        </w:rPr>
-        <w:t>&gt;</w:t>
-      </w:r>
-      <w:proofErr w:type="gramStart"/>
-      <w:r>
-        <w:rPr>
-          <w:rFonts w:ascii="Consolas" w:hAnsi="Consolas"/>
-          <w:color w:val="000000"/>
-          <w:sz w:val="19"/>
-          <w:szCs w:val="19"/>
-        </w:rPr>
-        <w:t>&gt;(</w:t>
-      </w:r>
-      <w:proofErr w:type="gramEnd"/>
-      <w:r>
-        <w:rPr>
-          <w:rFonts w:ascii="Consolas" w:hAnsi="Consolas"/>
-          <w:color w:val="000000"/>
-          <w:sz w:val="19"/>
-          <w:szCs w:val="19"/>
-        </w:rPr>
-        <w:t xml:space="preserve">container, </w:t>
+        <w:t xml:space="preserve">UnityUtil.RegisterType&lt;IController, AccountSetController&lt;AccountSet&gt;&gt;(container, </w:t>
       </w:r>
       <w:r>
         <w:rPr>
@@ -2011,20 +1771,8 @@
           <w:szCs w:val="19"/>
           <w:highlight w:val="yellow"/>
         </w:rPr>
-        <w:t>"</w:t>
+        <w:t>"APAccountSet</w:t>
       </w:r>
-      <w:proofErr w:type="spellStart"/>
-      <w:r>
-        <w:rPr>
-          <w:rFonts w:ascii="Consolas" w:hAnsi="Consolas"/>
-          <w:color w:val="A31515"/>
-          <w:sz w:val="19"/>
-          <w:szCs w:val="19"/>
-          <w:highlight w:val="yellow"/>
-        </w:rPr>
-        <w:t>APAccountSet</w:t>
-      </w:r>
-      <w:proofErr w:type="spellEnd"/>
       <w:r>
         <w:rPr>
           <w:rFonts w:ascii="Consolas" w:hAnsi="Consolas"/>
@@ -2070,12 +1818,12 @@
         <w:pStyle w:val="SAGEHeading1"/>
         <w:framePr w:w="0" w:hRule="auto" w:wrap="auto" w:vAnchor="margin" w:hAnchor="text" w:yAlign="inline"/>
       </w:pPr>
-      <w:bookmarkStart w:id="9" w:name="_Toc524941631"/>
+      <w:bookmarkStart w:id="8" w:name="_Toc524941631"/>
       <w:r>
         <w:lastRenderedPageBreak/>
         <w:t>JavaScript Patterns</w:t>
       </w:r>
-      <w:bookmarkEnd w:id="9"/>
+      <w:bookmarkEnd w:id="8"/>
     </w:p>
     <w:p>
       <w:pPr>
@@ -2087,12 +1835,12 @@
         <w:pStyle w:val="SAGEHeading1"/>
         <w:framePr w:w="0" w:hRule="auto" w:wrap="auto" w:vAnchor="margin" w:hAnchor="text" w:yAlign="inline"/>
       </w:pPr>
-      <w:bookmarkStart w:id="10" w:name="_Toc524941632"/>
+      <w:bookmarkStart w:id="9" w:name="_Toc524941632"/>
       <w:r>
         <w:lastRenderedPageBreak/>
         <w:t>Razor View (cshtml) Patterns</w:t>
       </w:r>
-      <w:bookmarkEnd w:id="10"/>
+      <w:bookmarkEnd w:id="9"/>
     </w:p>
     <w:p>
       <w:pPr>
@@ -2111,7 +1859,7 @@
 </file>
 
 <file path=word/endnotes.xml><?xml version="1.0" encoding="utf-8"?>
-<w:endnotes xmlns:wpc="http://schemas.microsoft.com/office/word/2010/wordprocessingCanvas" xmlns:cx="http://schemas.microsoft.com/office/drawing/2014/chartex" xmlns:cx1="http://schemas.microsoft.com/office/drawing/2015/9/8/chartex" xmlns:cx2="http://schemas.microsoft.com/office/drawing/2015/10/21/chartex" xmlns:cx3="http://schemas.microsoft.com/office/drawing/2016/5/9/chartex" xmlns:cx4="http://schemas.microsoft.com/office/drawing/2016/5/10/chartex" xmlns:cx5="http://schemas.microsoft.com/office/drawing/2016/5/11/chartex" xmlns:cx6="http://schemas.microsoft.com/office/drawing/2016/5/12/chartex" xmlns:cx7="http://schemas.microsoft.com/office/drawing/2016/5/13/chartex" xmlns:cx8="http://schemas.microsoft.com/office/drawing/2016/5/14/chartex" xmlns:mc="http://schemas.openxmlformats.org/markup-compatibility/2006" xmlns:aink="http://schemas.microsoft.com/office/drawing/2016/ink" xmlns:am3d="http://schemas.microsoft.com/office/drawing/2017/model3d" xmlns:o="urn:schemas-microsoft-com:office:office" xmlns:r="http://schemas.openxmlformats.org/officeDocument/2006/relationships" xmlns:m="http://schemas.openxmlformats.org/officeDocument/2006/math" xmlns:v="urn:schemas-microsoft-com:vml" xmlns:wp14="http://schemas.microsoft.com/office/word/2010/wordprocessingDrawing" xmlns:wp="http://schemas.openxmlformats.org/drawingml/2006/wordprocessingDrawing" xmlns:w10="urn:schemas-microsoft-com:office:word" xmlns:w="http://schemas.openxmlformats.org/wordprocessingml/2006/main" xmlns:w14="http://schemas.microsoft.com/office/word/2010/wordml" xmlns:w15="http://schemas.microsoft.com/office/word/2012/wordml" xmlns:w16cid="http://schemas.microsoft.com/office/word/2016/wordml/cid" xmlns:w16se="http://schemas.microsoft.com/office/word/2015/wordml/symex" xmlns:wpg="http://schemas.microsoft.com/office/word/2010/wordprocessingGroup" xmlns:wpi="http://schemas.microsoft.com/office/word/2010/wordprocessingInk" xmlns:wne="http://schemas.microsoft.com/office/word/2006/wordml" xmlns:wps="http://schemas.microsoft.com/office/word/2010/wordprocessingShape" mc:Ignorable="w14 w15 w16se w16cid wp14">
+<w:endnotes xmlns:wpc="http://schemas.microsoft.com/office/word/2010/wordprocessingCanvas" xmlns:cx="http://schemas.microsoft.com/office/drawing/2014/chartex" xmlns:cx1="http://schemas.microsoft.com/office/drawing/2015/9/8/chartex" xmlns:cx2="http://schemas.microsoft.com/office/drawing/2015/10/21/chartex" xmlns:cx3="http://schemas.microsoft.com/office/drawing/2016/5/9/chartex" xmlns:cx4="http://schemas.microsoft.com/office/drawing/2016/5/10/chartex" xmlns:cx5="http://schemas.microsoft.com/office/drawing/2016/5/11/chartex" xmlns:cx6="http://schemas.microsoft.com/office/drawing/2016/5/12/chartex" xmlns:cx7="http://schemas.microsoft.com/office/drawing/2016/5/13/chartex" xmlns:cx8="http://schemas.microsoft.com/office/drawing/2016/5/14/chartex" xmlns:mc="http://schemas.openxmlformats.org/markup-compatibility/2006" xmlns:aink="http://schemas.microsoft.com/office/drawing/2016/ink" xmlns:am3d="http://schemas.microsoft.com/office/drawing/2017/model3d" xmlns:o="urn:schemas-microsoft-com:office:office" xmlns:oel="http://schemas.microsoft.com/office/2019/extlst" xmlns:r="http://schemas.openxmlformats.org/officeDocument/2006/relationships" xmlns:m="http://schemas.openxmlformats.org/officeDocument/2006/math" xmlns:v="urn:schemas-microsoft-com:vml" xmlns:wp14="http://schemas.microsoft.com/office/word/2010/wordprocessingDrawing" xmlns:wp="http://schemas.openxmlformats.org/drawingml/2006/wordprocessingDrawing" xmlns:w10="urn:schemas-microsoft-com:office:word" xmlns:w="http://schemas.openxmlformats.org/wordprocessingml/2006/main" xmlns:w14="http://schemas.microsoft.com/office/word/2010/wordml" xmlns:w15="http://schemas.microsoft.com/office/word/2012/wordml" xmlns:w16cex="http://schemas.microsoft.com/office/word/2018/wordml/cex" xmlns:w16cid="http://schemas.microsoft.com/office/word/2016/wordml/cid" xmlns:w16="http://schemas.microsoft.com/office/word/2018/wordml" xmlns:w16sdtdh="http://schemas.microsoft.com/office/word/2020/wordml/sdtdatahash" xmlns:w16se="http://schemas.microsoft.com/office/word/2015/wordml/symex" xmlns:wpg="http://schemas.microsoft.com/office/word/2010/wordprocessingGroup" xmlns:wpi="http://schemas.microsoft.com/office/word/2010/wordprocessingInk" xmlns:wne="http://schemas.microsoft.com/office/word/2006/wordml" xmlns:wps="http://schemas.microsoft.com/office/word/2010/wordprocessingShape" mc:Ignorable="w14 w15 w16se w16cid w16 w16cex w16sdtdh wp14">
   <w:endnote w:type="separator" w:id="-1">
     <w:p>
       <w:pPr>
@@ -2138,7 +1886,17 @@
 </file>
 
 <file path=word/footer1.xml><?xml version="1.0" encoding="utf-8"?>
-<w:ftr xmlns:wpc="http://schemas.microsoft.com/office/word/2010/wordprocessingCanvas" xmlns:cx="http://schemas.microsoft.com/office/drawing/2014/chartex" xmlns:cx1="http://schemas.microsoft.com/office/drawing/2015/9/8/chartex" xmlns:cx2="http://schemas.microsoft.com/office/drawing/2015/10/21/chartex" xmlns:cx3="http://schemas.microsoft.com/office/drawing/2016/5/9/chartex" xmlns:cx4="http://schemas.microsoft.com/office/drawing/2016/5/10/chartex" xmlns:cx5="http://schemas.microsoft.com/office/drawing/2016/5/11/chartex" xmlns:cx6="http://schemas.microsoft.com/office/drawing/2016/5/12/chartex" xmlns:cx7="http://schemas.microsoft.com/office/drawing/2016/5/13/chartex" xmlns:cx8="http://schemas.microsoft.com/office/drawing/2016/5/14/chartex" xmlns:mc="http://schemas.openxmlformats.org/markup-compatibility/2006" xmlns:aink="http://schemas.microsoft.com/office/drawing/2016/ink" xmlns:am3d="http://schemas.microsoft.com/office/drawing/2017/model3d" xmlns:o="urn:schemas-microsoft-com:office:office" xmlns:r="http://schemas.openxmlformats.org/officeDocument/2006/relationships" xmlns:m="http://schemas.openxmlformats.org/officeDocument/2006/math" xmlns:v="urn:schemas-microsoft-com:vml" xmlns:wp14="http://schemas.microsoft.com/office/word/2010/wordprocessingDrawing" xmlns:wp="http://schemas.openxmlformats.org/drawingml/2006/wordprocessingDrawing" xmlns:w10="urn:schemas-microsoft-com:office:word" xmlns:w="http://schemas.openxmlformats.org/wordprocessingml/2006/main" xmlns:w14="http://schemas.microsoft.com/office/word/2010/wordml" xmlns:w15="http://schemas.microsoft.com/office/word/2012/wordml" xmlns:w16cid="http://schemas.microsoft.com/office/word/2016/wordml/cid" xmlns:w16se="http://schemas.microsoft.com/office/word/2015/wordml/symex" xmlns:wpg="http://schemas.microsoft.com/office/word/2010/wordprocessingGroup" xmlns:wpi="http://schemas.microsoft.com/office/word/2010/wordprocessingInk" xmlns:wne="http://schemas.microsoft.com/office/word/2006/wordml" xmlns:wps="http://schemas.microsoft.com/office/word/2010/wordprocessingShape" mc:Ignorable="w14 w15 w16se w16cid wp14">
+<w:ftr xmlns:wpc="http://schemas.microsoft.com/office/word/2010/wordprocessingCanvas" xmlns:cx="http://schemas.microsoft.com/office/drawing/2014/chartex" xmlns:cx1="http://schemas.microsoft.com/office/drawing/2015/9/8/chartex" xmlns:cx2="http://schemas.microsoft.com/office/drawing/2015/10/21/chartex" xmlns:cx3="http://schemas.microsoft.com/office/drawing/2016/5/9/chartex" xmlns:cx4="http://schemas.microsoft.com/office/drawing/2016/5/10/chartex" xmlns:cx5="http://schemas.microsoft.com/office/drawing/2016/5/11/chartex" xmlns:cx6="http://schemas.microsoft.com/office/drawing/2016/5/12/chartex" xmlns:cx7="http://schemas.microsoft.com/office/drawing/2016/5/13/chartex" xmlns:cx8="http://schemas.microsoft.com/office/drawing/2016/5/14/chartex" xmlns:mc="http://schemas.openxmlformats.org/markup-compatibility/2006" xmlns:aink="http://schemas.microsoft.com/office/drawing/2016/ink" xmlns:am3d="http://schemas.microsoft.com/office/drawing/2017/model3d" xmlns:o="urn:schemas-microsoft-com:office:office" xmlns:oel="http://schemas.microsoft.com/office/2019/extlst" xmlns:r="http://schemas.openxmlformats.org/officeDocument/2006/relationships" xmlns:m="http://schemas.openxmlformats.org/officeDocument/2006/math" xmlns:v="urn:schemas-microsoft-com:vml" xmlns:wp14="http://schemas.microsoft.com/office/word/2010/wordprocessingDrawing" xmlns:wp="http://schemas.openxmlformats.org/drawingml/2006/wordprocessingDrawing" xmlns:w10="urn:schemas-microsoft-com:office:word" xmlns:w="http://schemas.openxmlformats.org/wordprocessingml/2006/main" xmlns:w14="http://schemas.microsoft.com/office/word/2010/wordml" xmlns:w15="http://schemas.microsoft.com/office/word/2012/wordml" xmlns:w16cex="http://schemas.microsoft.com/office/word/2018/wordml/cex" xmlns:w16cid="http://schemas.microsoft.com/office/word/2016/wordml/cid" xmlns:w16="http://schemas.microsoft.com/office/word/2018/wordml" xmlns:w16sdtdh="http://schemas.microsoft.com/office/word/2020/wordml/sdtdatahash" xmlns:w16se="http://schemas.microsoft.com/office/word/2015/wordml/symex" xmlns:wpg="http://schemas.microsoft.com/office/word/2010/wordprocessingGroup" xmlns:wpi="http://schemas.microsoft.com/office/word/2010/wordprocessingInk" xmlns:wne="http://schemas.microsoft.com/office/word/2006/wordml" xmlns:wps="http://schemas.microsoft.com/office/word/2010/wordprocessingShape" mc:Ignorable="w14 w15 w16se w16cid w16 w16cex w16sdtdh wp14">
+  <w:p>
+    <w:pPr>
+      <w:pStyle w:val="Footer"/>
+    </w:pPr>
+  </w:p>
+</w:ftr>
+</file>
+
+<file path=word/footer2.xml><?xml version="1.0" encoding="utf-8"?>
+<w:ftr xmlns:wpc="http://schemas.microsoft.com/office/word/2010/wordprocessingCanvas" xmlns:cx="http://schemas.microsoft.com/office/drawing/2014/chartex" xmlns:cx1="http://schemas.microsoft.com/office/drawing/2015/9/8/chartex" xmlns:cx2="http://schemas.microsoft.com/office/drawing/2015/10/21/chartex" xmlns:cx3="http://schemas.microsoft.com/office/drawing/2016/5/9/chartex" xmlns:cx4="http://schemas.microsoft.com/office/drawing/2016/5/10/chartex" xmlns:cx5="http://schemas.microsoft.com/office/drawing/2016/5/11/chartex" xmlns:cx6="http://schemas.microsoft.com/office/drawing/2016/5/12/chartex" xmlns:cx7="http://schemas.microsoft.com/office/drawing/2016/5/13/chartex" xmlns:cx8="http://schemas.microsoft.com/office/drawing/2016/5/14/chartex" xmlns:mc="http://schemas.openxmlformats.org/markup-compatibility/2006" xmlns:aink="http://schemas.microsoft.com/office/drawing/2016/ink" xmlns:am3d="http://schemas.microsoft.com/office/drawing/2017/model3d" xmlns:o="urn:schemas-microsoft-com:office:office" xmlns:oel="http://schemas.microsoft.com/office/2019/extlst" xmlns:r="http://schemas.openxmlformats.org/officeDocument/2006/relationships" xmlns:m="http://schemas.openxmlformats.org/officeDocument/2006/math" xmlns:v="urn:schemas-microsoft-com:vml" xmlns:wp14="http://schemas.microsoft.com/office/word/2010/wordprocessingDrawing" xmlns:wp="http://schemas.openxmlformats.org/drawingml/2006/wordprocessingDrawing" xmlns:w10="urn:schemas-microsoft-com:office:word" xmlns:w="http://schemas.openxmlformats.org/wordprocessingml/2006/main" xmlns:w14="http://schemas.microsoft.com/office/word/2010/wordml" xmlns:w15="http://schemas.microsoft.com/office/word/2012/wordml" xmlns:w16cex="http://schemas.microsoft.com/office/word/2018/wordml/cex" xmlns:w16cid="http://schemas.microsoft.com/office/word/2016/wordml/cid" xmlns:w16="http://schemas.microsoft.com/office/word/2018/wordml" xmlns:w16sdtdh="http://schemas.microsoft.com/office/word/2020/wordml/sdtdatahash" xmlns:w16se="http://schemas.microsoft.com/office/word/2015/wordml/symex" xmlns:wpg="http://schemas.microsoft.com/office/word/2010/wordprocessingGroup" xmlns:wpi="http://schemas.microsoft.com/office/word/2010/wordprocessingInk" xmlns:wne="http://schemas.microsoft.com/office/word/2006/wordml" xmlns:wps="http://schemas.microsoft.com/office/word/2010/wordprocessingShape" mc:Ignorable="w14 w15 w16se w16cid w16 w16cex w16sdtdh wp14">
   <w:p>
     <w:pPr>
       <w:pStyle w:val="SAGEFooter"/>
@@ -2249,8 +2007,18 @@
 </w:ftr>
 </file>
 
-<file path=word/footer2.xml><?xml version="1.0" encoding="utf-8"?>
-<w:ftr xmlns:wpc="http://schemas.microsoft.com/office/word/2010/wordprocessingCanvas" xmlns:cx="http://schemas.microsoft.com/office/drawing/2014/chartex" xmlns:cx1="http://schemas.microsoft.com/office/drawing/2015/9/8/chartex" xmlns:cx2="http://schemas.microsoft.com/office/drawing/2015/10/21/chartex" xmlns:cx3="http://schemas.microsoft.com/office/drawing/2016/5/9/chartex" xmlns:cx4="http://schemas.microsoft.com/office/drawing/2016/5/10/chartex" xmlns:cx5="http://schemas.microsoft.com/office/drawing/2016/5/11/chartex" xmlns:cx6="http://schemas.microsoft.com/office/drawing/2016/5/12/chartex" xmlns:cx7="http://schemas.microsoft.com/office/drawing/2016/5/13/chartex" xmlns:cx8="http://schemas.microsoft.com/office/drawing/2016/5/14/chartex" xmlns:mc="http://schemas.openxmlformats.org/markup-compatibility/2006" xmlns:aink="http://schemas.microsoft.com/office/drawing/2016/ink" xmlns:am3d="http://schemas.microsoft.com/office/drawing/2017/model3d" xmlns:o="urn:schemas-microsoft-com:office:office" xmlns:r="http://schemas.openxmlformats.org/officeDocument/2006/relationships" xmlns:m="http://schemas.openxmlformats.org/officeDocument/2006/math" xmlns:v="urn:schemas-microsoft-com:vml" xmlns:wp14="http://schemas.microsoft.com/office/word/2010/wordprocessingDrawing" xmlns:wp="http://schemas.openxmlformats.org/drawingml/2006/wordprocessingDrawing" xmlns:w10="urn:schemas-microsoft-com:office:word" xmlns:w="http://schemas.openxmlformats.org/wordprocessingml/2006/main" xmlns:w14="http://schemas.microsoft.com/office/word/2010/wordml" xmlns:w15="http://schemas.microsoft.com/office/word/2012/wordml" xmlns:w16cid="http://schemas.microsoft.com/office/word/2016/wordml/cid" xmlns:w16se="http://schemas.microsoft.com/office/word/2015/wordml/symex" xmlns:wpg="http://schemas.microsoft.com/office/word/2010/wordprocessingGroup" xmlns:wpi="http://schemas.microsoft.com/office/word/2010/wordprocessingInk" xmlns:wne="http://schemas.microsoft.com/office/word/2006/wordml" xmlns:wps="http://schemas.microsoft.com/office/word/2010/wordprocessingShape" mc:Ignorable="w14 w15 w16se w16cid wp14">
+<file path=word/footer3.xml><?xml version="1.0" encoding="utf-8"?>
+<w:ftr xmlns:wpc="http://schemas.microsoft.com/office/word/2010/wordprocessingCanvas" xmlns:cx="http://schemas.microsoft.com/office/drawing/2014/chartex" xmlns:cx1="http://schemas.microsoft.com/office/drawing/2015/9/8/chartex" xmlns:cx2="http://schemas.microsoft.com/office/drawing/2015/10/21/chartex" xmlns:cx3="http://schemas.microsoft.com/office/drawing/2016/5/9/chartex" xmlns:cx4="http://schemas.microsoft.com/office/drawing/2016/5/10/chartex" xmlns:cx5="http://schemas.microsoft.com/office/drawing/2016/5/11/chartex" xmlns:cx6="http://schemas.microsoft.com/office/drawing/2016/5/12/chartex" xmlns:cx7="http://schemas.microsoft.com/office/drawing/2016/5/13/chartex" xmlns:cx8="http://schemas.microsoft.com/office/drawing/2016/5/14/chartex" xmlns:mc="http://schemas.openxmlformats.org/markup-compatibility/2006" xmlns:aink="http://schemas.microsoft.com/office/drawing/2016/ink" xmlns:am3d="http://schemas.microsoft.com/office/drawing/2017/model3d" xmlns:o="urn:schemas-microsoft-com:office:office" xmlns:oel="http://schemas.microsoft.com/office/2019/extlst" xmlns:r="http://schemas.openxmlformats.org/officeDocument/2006/relationships" xmlns:m="http://schemas.openxmlformats.org/officeDocument/2006/math" xmlns:v="urn:schemas-microsoft-com:vml" xmlns:wp14="http://schemas.microsoft.com/office/word/2010/wordprocessingDrawing" xmlns:wp="http://schemas.openxmlformats.org/drawingml/2006/wordprocessingDrawing" xmlns:w10="urn:schemas-microsoft-com:office:word" xmlns:w="http://schemas.openxmlformats.org/wordprocessingml/2006/main" xmlns:w14="http://schemas.microsoft.com/office/word/2010/wordml" xmlns:w15="http://schemas.microsoft.com/office/word/2012/wordml" xmlns:w16cex="http://schemas.microsoft.com/office/word/2018/wordml/cex" xmlns:w16cid="http://schemas.microsoft.com/office/word/2016/wordml/cid" xmlns:w16="http://schemas.microsoft.com/office/word/2018/wordml" xmlns:w16sdtdh="http://schemas.microsoft.com/office/word/2020/wordml/sdtdatahash" xmlns:w16se="http://schemas.microsoft.com/office/word/2015/wordml/symex" xmlns:wpg="http://schemas.microsoft.com/office/word/2010/wordprocessingGroup" xmlns:wpi="http://schemas.microsoft.com/office/word/2010/wordprocessingInk" xmlns:wne="http://schemas.microsoft.com/office/word/2006/wordml" xmlns:wps="http://schemas.microsoft.com/office/word/2010/wordprocessingShape" mc:Ignorable="w14 w15 w16se w16cid w16 w16cex w16sdtdh wp14">
+  <w:p>
+    <w:pPr>
+      <w:pStyle w:val="Footer"/>
+    </w:pPr>
+  </w:p>
+</w:ftr>
+</file>
+
+<file path=word/footer4.xml><?xml version="1.0" encoding="utf-8"?>
+<w:ftr xmlns:wpc="http://schemas.microsoft.com/office/word/2010/wordprocessingCanvas" xmlns:cx="http://schemas.microsoft.com/office/drawing/2014/chartex" xmlns:cx1="http://schemas.microsoft.com/office/drawing/2015/9/8/chartex" xmlns:cx2="http://schemas.microsoft.com/office/drawing/2015/10/21/chartex" xmlns:cx3="http://schemas.microsoft.com/office/drawing/2016/5/9/chartex" xmlns:cx4="http://schemas.microsoft.com/office/drawing/2016/5/10/chartex" xmlns:cx5="http://schemas.microsoft.com/office/drawing/2016/5/11/chartex" xmlns:cx6="http://schemas.microsoft.com/office/drawing/2016/5/12/chartex" xmlns:cx7="http://schemas.microsoft.com/office/drawing/2016/5/13/chartex" xmlns:cx8="http://schemas.microsoft.com/office/drawing/2016/5/14/chartex" xmlns:mc="http://schemas.openxmlformats.org/markup-compatibility/2006" xmlns:aink="http://schemas.microsoft.com/office/drawing/2016/ink" xmlns:am3d="http://schemas.microsoft.com/office/drawing/2017/model3d" xmlns:o="urn:schemas-microsoft-com:office:office" xmlns:oel="http://schemas.microsoft.com/office/2019/extlst" xmlns:r="http://schemas.openxmlformats.org/officeDocument/2006/relationships" xmlns:m="http://schemas.openxmlformats.org/officeDocument/2006/math" xmlns:v="urn:schemas-microsoft-com:vml" xmlns:wp14="http://schemas.microsoft.com/office/word/2010/wordprocessingDrawing" xmlns:wp="http://schemas.openxmlformats.org/drawingml/2006/wordprocessingDrawing" xmlns:w10="urn:schemas-microsoft-com:office:word" xmlns:w="http://schemas.openxmlformats.org/wordprocessingml/2006/main" xmlns:w14="http://schemas.microsoft.com/office/word/2010/wordml" xmlns:w15="http://schemas.microsoft.com/office/word/2012/wordml" xmlns:w16cex="http://schemas.microsoft.com/office/word/2018/wordml/cex" xmlns:w16cid="http://schemas.microsoft.com/office/word/2016/wordml/cid" xmlns:w16="http://schemas.microsoft.com/office/word/2018/wordml" xmlns:w16sdtdh="http://schemas.microsoft.com/office/word/2020/wordml/sdtdatahash" xmlns:w16se="http://schemas.microsoft.com/office/word/2015/wordml/symex" xmlns:wpg="http://schemas.microsoft.com/office/word/2010/wordprocessingGroup" xmlns:wpi="http://schemas.microsoft.com/office/word/2010/wordprocessingInk" xmlns:wne="http://schemas.microsoft.com/office/word/2006/wordml" xmlns:wps="http://schemas.microsoft.com/office/word/2010/wordprocessingShape" mc:Ignorable="w14 w15 w16se w16cid w16 w16cex w16sdtdh wp14">
   <w:p>
     <w:pPr>
       <w:pStyle w:val="Footer"/>
@@ -2260,8 +2028,8 @@
 </w:ftr>
 </file>
 
-<file path=word/footer3.xml><?xml version="1.0" encoding="utf-8"?>
-<w:ftr xmlns:wpc="http://schemas.microsoft.com/office/word/2010/wordprocessingCanvas" xmlns:cx="http://schemas.microsoft.com/office/drawing/2014/chartex" xmlns:cx1="http://schemas.microsoft.com/office/drawing/2015/9/8/chartex" xmlns:cx2="http://schemas.microsoft.com/office/drawing/2015/10/21/chartex" xmlns:cx3="http://schemas.microsoft.com/office/drawing/2016/5/9/chartex" xmlns:cx4="http://schemas.microsoft.com/office/drawing/2016/5/10/chartex" xmlns:cx5="http://schemas.microsoft.com/office/drawing/2016/5/11/chartex" xmlns:cx6="http://schemas.microsoft.com/office/drawing/2016/5/12/chartex" xmlns:cx7="http://schemas.microsoft.com/office/drawing/2016/5/13/chartex" xmlns:cx8="http://schemas.microsoft.com/office/drawing/2016/5/14/chartex" xmlns:mc="http://schemas.openxmlformats.org/markup-compatibility/2006" xmlns:aink="http://schemas.microsoft.com/office/drawing/2016/ink" xmlns:am3d="http://schemas.microsoft.com/office/drawing/2017/model3d" xmlns:o="urn:schemas-microsoft-com:office:office" xmlns:r="http://schemas.openxmlformats.org/officeDocument/2006/relationships" xmlns:m="http://schemas.openxmlformats.org/officeDocument/2006/math" xmlns:v="urn:schemas-microsoft-com:vml" xmlns:wp14="http://schemas.microsoft.com/office/word/2010/wordprocessingDrawing" xmlns:wp="http://schemas.openxmlformats.org/drawingml/2006/wordprocessingDrawing" xmlns:w10="urn:schemas-microsoft-com:office:word" xmlns:w="http://schemas.openxmlformats.org/wordprocessingml/2006/main" xmlns:w14="http://schemas.microsoft.com/office/word/2010/wordml" xmlns:w15="http://schemas.microsoft.com/office/word/2012/wordml" xmlns:w16cid="http://schemas.microsoft.com/office/word/2016/wordml/cid" xmlns:w16se="http://schemas.microsoft.com/office/word/2015/wordml/symex" xmlns:wpg="http://schemas.microsoft.com/office/word/2010/wordprocessingGroup" xmlns:wpi="http://schemas.microsoft.com/office/word/2010/wordprocessingInk" xmlns:wne="http://schemas.microsoft.com/office/word/2006/wordml" xmlns:wps="http://schemas.microsoft.com/office/word/2010/wordprocessingShape" mc:Ignorable="w14 w15 w16se w16cid wp14">
+<file path=word/footer5.xml><?xml version="1.0" encoding="utf-8"?>
+<w:ftr xmlns:wpc="http://schemas.microsoft.com/office/word/2010/wordprocessingCanvas" xmlns:cx="http://schemas.microsoft.com/office/drawing/2014/chartex" xmlns:cx1="http://schemas.microsoft.com/office/drawing/2015/9/8/chartex" xmlns:cx2="http://schemas.microsoft.com/office/drawing/2015/10/21/chartex" xmlns:cx3="http://schemas.microsoft.com/office/drawing/2016/5/9/chartex" xmlns:cx4="http://schemas.microsoft.com/office/drawing/2016/5/10/chartex" xmlns:cx5="http://schemas.microsoft.com/office/drawing/2016/5/11/chartex" xmlns:cx6="http://schemas.microsoft.com/office/drawing/2016/5/12/chartex" xmlns:cx7="http://schemas.microsoft.com/office/drawing/2016/5/13/chartex" xmlns:cx8="http://schemas.microsoft.com/office/drawing/2016/5/14/chartex" xmlns:mc="http://schemas.openxmlformats.org/markup-compatibility/2006" xmlns:aink="http://schemas.microsoft.com/office/drawing/2016/ink" xmlns:am3d="http://schemas.microsoft.com/office/drawing/2017/model3d" xmlns:o="urn:schemas-microsoft-com:office:office" xmlns:oel="http://schemas.microsoft.com/office/2019/extlst" xmlns:r="http://schemas.openxmlformats.org/officeDocument/2006/relationships" xmlns:m="http://schemas.openxmlformats.org/officeDocument/2006/math" xmlns:v="urn:schemas-microsoft-com:vml" xmlns:wp14="http://schemas.microsoft.com/office/word/2010/wordprocessingDrawing" xmlns:wp="http://schemas.openxmlformats.org/drawingml/2006/wordprocessingDrawing" xmlns:w10="urn:schemas-microsoft-com:office:word" xmlns:w="http://schemas.openxmlformats.org/wordprocessingml/2006/main" xmlns:w14="http://schemas.microsoft.com/office/word/2010/wordml" xmlns:w15="http://schemas.microsoft.com/office/word/2012/wordml" xmlns:w16cex="http://schemas.microsoft.com/office/word/2018/wordml/cex" xmlns:w16cid="http://schemas.microsoft.com/office/word/2016/wordml/cid" xmlns:w16="http://schemas.microsoft.com/office/word/2018/wordml" xmlns:w16sdtdh="http://schemas.microsoft.com/office/word/2020/wordml/sdtdatahash" xmlns:w16se="http://schemas.microsoft.com/office/word/2015/wordml/symex" xmlns:wpg="http://schemas.microsoft.com/office/word/2010/wordprocessingGroup" xmlns:wpi="http://schemas.microsoft.com/office/word/2010/wordprocessingInk" xmlns:wne="http://schemas.microsoft.com/office/word/2006/wordml" xmlns:wps="http://schemas.microsoft.com/office/word/2010/wordprocessingShape" mc:Ignorable="w14 w15 w16se w16cid w16 w16cex w16sdtdh wp14">
   <w:tbl>
     <w:tblPr>
       <w:tblStyle w:val="TableGrid"/>
@@ -2407,8 +2175,8 @@
 </w:ftr>
 </file>
 
-<file path=word/footer4.xml><?xml version="1.0" encoding="utf-8"?>
-<w:ftr xmlns:wpc="http://schemas.microsoft.com/office/word/2010/wordprocessingCanvas" xmlns:cx="http://schemas.microsoft.com/office/drawing/2014/chartex" xmlns:cx1="http://schemas.microsoft.com/office/drawing/2015/9/8/chartex" xmlns:cx2="http://schemas.microsoft.com/office/drawing/2015/10/21/chartex" xmlns:cx3="http://schemas.microsoft.com/office/drawing/2016/5/9/chartex" xmlns:cx4="http://schemas.microsoft.com/office/drawing/2016/5/10/chartex" xmlns:cx5="http://schemas.microsoft.com/office/drawing/2016/5/11/chartex" xmlns:cx6="http://schemas.microsoft.com/office/drawing/2016/5/12/chartex" xmlns:cx7="http://schemas.microsoft.com/office/drawing/2016/5/13/chartex" xmlns:cx8="http://schemas.microsoft.com/office/drawing/2016/5/14/chartex" xmlns:mc="http://schemas.openxmlformats.org/markup-compatibility/2006" xmlns:aink="http://schemas.microsoft.com/office/drawing/2016/ink" xmlns:am3d="http://schemas.microsoft.com/office/drawing/2017/model3d" xmlns:o="urn:schemas-microsoft-com:office:office" xmlns:r="http://schemas.openxmlformats.org/officeDocument/2006/relationships" xmlns:m="http://schemas.openxmlformats.org/officeDocument/2006/math" xmlns:v="urn:schemas-microsoft-com:vml" xmlns:wp14="http://schemas.microsoft.com/office/word/2010/wordprocessingDrawing" xmlns:wp="http://schemas.openxmlformats.org/drawingml/2006/wordprocessingDrawing" xmlns:w10="urn:schemas-microsoft-com:office:word" xmlns:w="http://schemas.openxmlformats.org/wordprocessingml/2006/main" xmlns:w14="http://schemas.microsoft.com/office/word/2010/wordml" xmlns:w15="http://schemas.microsoft.com/office/word/2012/wordml" xmlns:w16cid="http://schemas.microsoft.com/office/word/2016/wordml/cid" xmlns:w16se="http://schemas.microsoft.com/office/word/2015/wordml/symex" xmlns:wpg="http://schemas.microsoft.com/office/word/2010/wordprocessingGroup" xmlns:wpi="http://schemas.microsoft.com/office/word/2010/wordprocessingInk" xmlns:wne="http://schemas.microsoft.com/office/word/2006/wordml" xmlns:wps="http://schemas.microsoft.com/office/word/2010/wordprocessingShape" mc:Ignorable="w14 w15 w16se w16cid wp14">
+<file path=word/footer6.xml><?xml version="1.0" encoding="utf-8"?>
+<w:ftr xmlns:wpc="http://schemas.microsoft.com/office/word/2010/wordprocessingCanvas" xmlns:cx="http://schemas.microsoft.com/office/drawing/2014/chartex" xmlns:cx1="http://schemas.microsoft.com/office/drawing/2015/9/8/chartex" xmlns:cx2="http://schemas.microsoft.com/office/drawing/2015/10/21/chartex" xmlns:cx3="http://schemas.microsoft.com/office/drawing/2016/5/9/chartex" xmlns:cx4="http://schemas.microsoft.com/office/drawing/2016/5/10/chartex" xmlns:cx5="http://schemas.microsoft.com/office/drawing/2016/5/11/chartex" xmlns:cx6="http://schemas.microsoft.com/office/drawing/2016/5/12/chartex" xmlns:cx7="http://schemas.microsoft.com/office/drawing/2016/5/13/chartex" xmlns:cx8="http://schemas.microsoft.com/office/drawing/2016/5/14/chartex" xmlns:mc="http://schemas.openxmlformats.org/markup-compatibility/2006" xmlns:aink="http://schemas.microsoft.com/office/drawing/2016/ink" xmlns:am3d="http://schemas.microsoft.com/office/drawing/2017/model3d" xmlns:o="urn:schemas-microsoft-com:office:office" xmlns:oel="http://schemas.microsoft.com/office/2019/extlst" xmlns:r="http://schemas.openxmlformats.org/officeDocument/2006/relationships" xmlns:m="http://schemas.openxmlformats.org/officeDocument/2006/math" xmlns:v="urn:schemas-microsoft-com:vml" xmlns:wp14="http://schemas.microsoft.com/office/word/2010/wordprocessingDrawing" xmlns:wp="http://schemas.openxmlformats.org/drawingml/2006/wordprocessingDrawing" xmlns:w10="urn:schemas-microsoft-com:office:word" xmlns:w="http://schemas.openxmlformats.org/wordprocessingml/2006/main" xmlns:w14="http://schemas.microsoft.com/office/word/2010/wordml" xmlns:w15="http://schemas.microsoft.com/office/word/2012/wordml" xmlns:w16cex="http://schemas.microsoft.com/office/word/2018/wordml/cex" xmlns:w16cid="http://schemas.microsoft.com/office/word/2016/wordml/cid" xmlns:w16="http://schemas.microsoft.com/office/word/2018/wordml" xmlns:w16sdtdh="http://schemas.microsoft.com/office/word/2020/wordml/sdtdatahash" xmlns:w16se="http://schemas.microsoft.com/office/word/2015/wordml/symex" xmlns:wpg="http://schemas.microsoft.com/office/word/2010/wordprocessingGroup" xmlns:wpi="http://schemas.microsoft.com/office/word/2010/wordprocessingInk" xmlns:wne="http://schemas.microsoft.com/office/word/2006/wordml" xmlns:wps="http://schemas.microsoft.com/office/word/2010/wordprocessingShape" mc:Ignorable="w14 w15 w16se w16cid w16 w16cex w16sdtdh wp14">
   <w:tbl>
     <w:tblPr>
       <w:tblStyle w:val="TableGrid"/>
@@ -2548,7 +2316,7 @@
 </file>
 
 <file path=word/footnotes.xml><?xml version="1.0" encoding="utf-8"?>
-<w:footnotes xmlns:wpc="http://schemas.microsoft.com/office/word/2010/wordprocessingCanvas" xmlns:cx="http://schemas.microsoft.com/office/drawing/2014/chartex" xmlns:cx1="http://schemas.microsoft.com/office/drawing/2015/9/8/chartex" xmlns:cx2="http://schemas.microsoft.com/office/drawing/2015/10/21/chartex" xmlns:cx3="http://schemas.microsoft.com/office/drawing/2016/5/9/chartex" xmlns:cx4="http://schemas.microsoft.com/office/drawing/2016/5/10/chartex" xmlns:cx5="http://schemas.microsoft.com/office/drawing/2016/5/11/chartex" xmlns:cx6="http://schemas.microsoft.com/office/drawing/2016/5/12/chartex" xmlns:cx7="http://schemas.microsoft.com/office/drawing/2016/5/13/chartex" xmlns:cx8="http://schemas.microsoft.com/office/drawing/2016/5/14/chartex" xmlns:mc="http://schemas.openxmlformats.org/markup-compatibility/2006" xmlns:aink="http://schemas.microsoft.com/office/drawing/2016/ink" xmlns:am3d="http://schemas.microsoft.com/office/drawing/2017/model3d" xmlns:o="urn:schemas-microsoft-com:office:office" xmlns:r="http://schemas.openxmlformats.org/officeDocument/2006/relationships" xmlns:m="http://schemas.openxmlformats.org/officeDocument/2006/math" xmlns:v="urn:schemas-microsoft-com:vml" xmlns:wp14="http://schemas.microsoft.com/office/word/2010/wordprocessingDrawing" xmlns:wp="http://schemas.openxmlformats.org/drawingml/2006/wordprocessingDrawing" xmlns:w10="urn:schemas-microsoft-com:office:word" xmlns:w="http://schemas.openxmlformats.org/wordprocessingml/2006/main" xmlns:w14="http://schemas.microsoft.com/office/word/2010/wordml" xmlns:w15="http://schemas.microsoft.com/office/word/2012/wordml" xmlns:w16cid="http://schemas.microsoft.com/office/word/2016/wordml/cid" xmlns:w16se="http://schemas.microsoft.com/office/word/2015/wordml/symex" xmlns:wpg="http://schemas.microsoft.com/office/word/2010/wordprocessingGroup" xmlns:wpi="http://schemas.microsoft.com/office/word/2010/wordprocessingInk" xmlns:wne="http://schemas.microsoft.com/office/word/2006/wordml" xmlns:wps="http://schemas.microsoft.com/office/word/2010/wordprocessingShape" mc:Ignorable="w14 w15 w16se w16cid wp14">
+<w:footnotes xmlns:wpc="http://schemas.microsoft.com/office/word/2010/wordprocessingCanvas" xmlns:cx="http://schemas.microsoft.com/office/drawing/2014/chartex" xmlns:cx1="http://schemas.microsoft.com/office/drawing/2015/9/8/chartex" xmlns:cx2="http://schemas.microsoft.com/office/drawing/2015/10/21/chartex" xmlns:cx3="http://schemas.microsoft.com/office/drawing/2016/5/9/chartex" xmlns:cx4="http://schemas.microsoft.com/office/drawing/2016/5/10/chartex" xmlns:cx5="http://schemas.microsoft.com/office/drawing/2016/5/11/chartex" xmlns:cx6="http://schemas.microsoft.com/office/drawing/2016/5/12/chartex" xmlns:cx7="http://schemas.microsoft.com/office/drawing/2016/5/13/chartex" xmlns:cx8="http://schemas.microsoft.com/office/drawing/2016/5/14/chartex" xmlns:mc="http://schemas.openxmlformats.org/markup-compatibility/2006" xmlns:aink="http://schemas.microsoft.com/office/drawing/2016/ink" xmlns:am3d="http://schemas.microsoft.com/office/drawing/2017/model3d" xmlns:o="urn:schemas-microsoft-com:office:office" xmlns:oel="http://schemas.microsoft.com/office/2019/extlst" xmlns:r="http://schemas.openxmlformats.org/officeDocument/2006/relationships" xmlns:m="http://schemas.openxmlformats.org/officeDocument/2006/math" xmlns:v="urn:schemas-microsoft-com:vml" xmlns:wp14="http://schemas.microsoft.com/office/word/2010/wordprocessingDrawing" xmlns:wp="http://schemas.openxmlformats.org/drawingml/2006/wordprocessingDrawing" xmlns:w10="urn:schemas-microsoft-com:office:word" xmlns:w="http://schemas.openxmlformats.org/wordprocessingml/2006/main" xmlns:w14="http://schemas.microsoft.com/office/word/2010/wordml" xmlns:w15="http://schemas.microsoft.com/office/word/2012/wordml" xmlns:w16cex="http://schemas.microsoft.com/office/word/2018/wordml/cex" xmlns:w16cid="http://schemas.microsoft.com/office/word/2016/wordml/cid" xmlns:w16="http://schemas.microsoft.com/office/word/2018/wordml" xmlns:w16sdtdh="http://schemas.microsoft.com/office/word/2020/wordml/sdtdatahash" xmlns:w16se="http://schemas.microsoft.com/office/word/2015/wordml/symex" xmlns:wpg="http://schemas.microsoft.com/office/word/2010/wordprocessingGroup" xmlns:wpi="http://schemas.microsoft.com/office/word/2010/wordprocessingInk" xmlns:wne="http://schemas.microsoft.com/office/word/2006/wordml" xmlns:wps="http://schemas.microsoft.com/office/word/2010/wordprocessingShape" mc:Ignorable="w14 w15 w16se w16cid w16 w16cex w16sdtdh wp14">
   <w:footnote w:type="separator" w:id="-1">
     <w:p>
       <w:pPr>
@@ -2577,7 +2345,27 @@
 </file>
 
 <file path=word/header1.xml><?xml version="1.0" encoding="utf-8"?>
-<w:hdr xmlns:wpc="http://schemas.microsoft.com/office/word/2010/wordprocessingCanvas" xmlns:cx="http://schemas.microsoft.com/office/drawing/2014/chartex" xmlns:cx1="http://schemas.microsoft.com/office/drawing/2015/9/8/chartex" xmlns:cx2="http://schemas.microsoft.com/office/drawing/2015/10/21/chartex" xmlns:cx3="http://schemas.microsoft.com/office/drawing/2016/5/9/chartex" xmlns:cx4="http://schemas.microsoft.com/office/drawing/2016/5/10/chartex" xmlns:cx5="http://schemas.microsoft.com/office/drawing/2016/5/11/chartex" xmlns:cx6="http://schemas.microsoft.com/office/drawing/2016/5/12/chartex" xmlns:cx7="http://schemas.microsoft.com/office/drawing/2016/5/13/chartex" xmlns:cx8="http://schemas.microsoft.com/office/drawing/2016/5/14/chartex" xmlns:mc="http://schemas.openxmlformats.org/markup-compatibility/2006" xmlns:aink="http://schemas.microsoft.com/office/drawing/2016/ink" xmlns:am3d="http://schemas.microsoft.com/office/drawing/2017/model3d" xmlns:o="urn:schemas-microsoft-com:office:office" xmlns:r="http://schemas.openxmlformats.org/officeDocument/2006/relationships" xmlns:m="http://schemas.openxmlformats.org/officeDocument/2006/math" xmlns:v="urn:schemas-microsoft-com:vml" xmlns:wp14="http://schemas.microsoft.com/office/word/2010/wordprocessingDrawing" xmlns:wp="http://schemas.openxmlformats.org/drawingml/2006/wordprocessingDrawing" xmlns:w10="urn:schemas-microsoft-com:office:word" xmlns:w="http://schemas.openxmlformats.org/wordprocessingml/2006/main" xmlns:w14="http://schemas.microsoft.com/office/word/2010/wordml" xmlns:w15="http://schemas.microsoft.com/office/word/2012/wordml" xmlns:w16cid="http://schemas.microsoft.com/office/word/2016/wordml/cid" xmlns:w16se="http://schemas.microsoft.com/office/word/2015/wordml/symex" xmlns:wpg="http://schemas.microsoft.com/office/word/2010/wordprocessingGroup" xmlns:wpi="http://schemas.microsoft.com/office/word/2010/wordprocessingInk" xmlns:wne="http://schemas.microsoft.com/office/word/2006/wordml" xmlns:wps="http://schemas.microsoft.com/office/word/2010/wordprocessingShape" mc:Ignorable="w14 w15 w16se w16cid wp14">
+<w:hdr xmlns:wpc="http://schemas.microsoft.com/office/word/2010/wordprocessingCanvas" xmlns:cx="http://schemas.microsoft.com/office/drawing/2014/chartex" xmlns:cx1="http://schemas.microsoft.com/office/drawing/2015/9/8/chartex" xmlns:cx2="http://schemas.microsoft.com/office/drawing/2015/10/21/chartex" xmlns:cx3="http://schemas.microsoft.com/office/drawing/2016/5/9/chartex" xmlns:cx4="http://schemas.microsoft.com/office/drawing/2016/5/10/chartex" xmlns:cx5="http://schemas.microsoft.com/office/drawing/2016/5/11/chartex" xmlns:cx6="http://schemas.microsoft.com/office/drawing/2016/5/12/chartex" xmlns:cx7="http://schemas.microsoft.com/office/drawing/2016/5/13/chartex" xmlns:cx8="http://schemas.microsoft.com/office/drawing/2016/5/14/chartex" xmlns:mc="http://schemas.openxmlformats.org/markup-compatibility/2006" xmlns:aink="http://schemas.microsoft.com/office/drawing/2016/ink" xmlns:am3d="http://schemas.microsoft.com/office/drawing/2017/model3d" xmlns:o="urn:schemas-microsoft-com:office:office" xmlns:oel="http://schemas.microsoft.com/office/2019/extlst" xmlns:r="http://schemas.openxmlformats.org/officeDocument/2006/relationships" xmlns:m="http://schemas.openxmlformats.org/officeDocument/2006/math" xmlns:v="urn:schemas-microsoft-com:vml" xmlns:wp14="http://schemas.microsoft.com/office/word/2010/wordprocessingDrawing" xmlns:wp="http://schemas.openxmlformats.org/drawingml/2006/wordprocessingDrawing" xmlns:w10="urn:schemas-microsoft-com:office:word" xmlns:w="http://schemas.openxmlformats.org/wordprocessingml/2006/main" xmlns:w14="http://schemas.microsoft.com/office/word/2010/wordml" xmlns:w15="http://schemas.microsoft.com/office/word/2012/wordml" xmlns:w16cex="http://schemas.microsoft.com/office/word/2018/wordml/cex" xmlns:w16cid="http://schemas.microsoft.com/office/word/2016/wordml/cid" xmlns:w16="http://schemas.microsoft.com/office/word/2018/wordml" xmlns:w16sdtdh="http://schemas.microsoft.com/office/word/2020/wordml/sdtdatahash" xmlns:w16se="http://schemas.microsoft.com/office/word/2015/wordml/symex" xmlns:wpg="http://schemas.microsoft.com/office/word/2010/wordprocessingGroup" xmlns:wpi="http://schemas.microsoft.com/office/word/2010/wordprocessingInk" xmlns:wne="http://schemas.microsoft.com/office/word/2006/wordml" xmlns:wps="http://schemas.microsoft.com/office/word/2010/wordprocessingShape" mc:Ignorable="w14 w15 w16se w16cid w16 w16cex w16sdtdh wp14">
+  <w:p>
+    <w:pPr>
+      <w:pStyle w:val="Header"/>
+    </w:pPr>
+  </w:p>
+</w:hdr>
+</file>
+
+<file path=word/header2.xml><?xml version="1.0" encoding="utf-8"?>
+<w:hdr xmlns:wpc="http://schemas.microsoft.com/office/word/2010/wordprocessingCanvas" xmlns:cx="http://schemas.microsoft.com/office/drawing/2014/chartex" xmlns:cx1="http://schemas.microsoft.com/office/drawing/2015/9/8/chartex" xmlns:cx2="http://schemas.microsoft.com/office/drawing/2015/10/21/chartex" xmlns:cx3="http://schemas.microsoft.com/office/drawing/2016/5/9/chartex" xmlns:cx4="http://schemas.microsoft.com/office/drawing/2016/5/10/chartex" xmlns:cx5="http://schemas.microsoft.com/office/drawing/2016/5/11/chartex" xmlns:cx6="http://schemas.microsoft.com/office/drawing/2016/5/12/chartex" xmlns:cx7="http://schemas.microsoft.com/office/drawing/2016/5/13/chartex" xmlns:cx8="http://schemas.microsoft.com/office/drawing/2016/5/14/chartex" xmlns:mc="http://schemas.openxmlformats.org/markup-compatibility/2006" xmlns:aink="http://schemas.microsoft.com/office/drawing/2016/ink" xmlns:am3d="http://schemas.microsoft.com/office/drawing/2017/model3d" xmlns:o="urn:schemas-microsoft-com:office:office" xmlns:oel="http://schemas.microsoft.com/office/2019/extlst" xmlns:r="http://schemas.openxmlformats.org/officeDocument/2006/relationships" xmlns:m="http://schemas.openxmlformats.org/officeDocument/2006/math" xmlns:v="urn:schemas-microsoft-com:vml" xmlns:wp14="http://schemas.microsoft.com/office/word/2010/wordprocessingDrawing" xmlns:wp="http://schemas.openxmlformats.org/drawingml/2006/wordprocessingDrawing" xmlns:w10="urn:schemas-microsoft-com:office:word" xmlns:w="http://schemas.openxmlformats.org/wordprocessingml/2006/main" xmlns:w14="http://schemas.microsoft.com/office/word/2010/wordml" xmlns:w15="http://schemas.microsoft.com/office/word/2012/wordml" xmlns:w16cex="http://schemas.microsoft.com/office/word/2018/wordml/cex" xmlns:w16cid="http://schemas.microsoft.com/office/word/2016/wordml/cid" xmlns:w16="http://schemas.microsoft.com/office/word/2018/wordml" xmlns:w16sdtdh="http://schemas.microsoft.com/office/word/2020/wordml/sdtdatahash" xmlns:w16se="http://schemas.microsoft.com/office/word/2015/wordml/symex" xmlns:wpg="http://schemas.microsoft.com/office/word/2010/wordprocessingGroup" xmlns:wpi="http://schemas.microsoft.com/office/word/2010/wordprocessingInk" xmlns:wne="http://schemas.microsoft.com/office/word/2006/wordml" xmlns:wps="http://schemas.microsoft.com/office/word/2010/wordprocessingShape" mc:Ignorable="w14 w15 w16se w16cid w16 w16cex w16sdtdh wp14">
+  <w:p>
+    <w:pPr>
+      <w:pStyle w:val="Header"/>
+    </w:pPr>
+  </w:p>
+</w:hdr>
+</file>
+
+<file path=word/header3.xml><?xml version="1.0" encoding="utf-8"?>
+<w:hdr xmlns:wpc="http://schemas.microsoft.com/office/word/2010/wordprocessingCanvas" xmlns:cx="http://schemas.microsoft.com/office/drawing/2014/chartex" xmlns:cx1="http://schemas.microsoft.com/office/drawing/2015/9/8/chartex" xmlns:cx2="http://schemas.microsoft.com/office/drawing/2015/10/21/chartex" xmlns:cx3="http://schemas.microsoft.com/office/drawing/2016/5/9/chartex" xmlns:cx4="http://schemas.microsoft.com/office/drawing/2016/5/10/chartex" xmlns:cx5="http://schemas.microsoft.com/office/drawing/2016/5/11/chartex" xmlns:cx6="http://schemas.microsoft.com/office/drawing/2016/5/12/chartex" xmlns:cx7="http://schemas.microsoft.com/office/drawing/2016/5/13/chartex" xmlns:cx8="http://schemas.microsoft.com/office/drawing/2016/5/14/chartex" xmlns:mc="http://schemas.openxmlformats.org/markup-compatibility/2006" xmlns:aink="http://schemas.microsoft.com/office/drawing/2016/ink" xmlns:am3d="http://schemas.microsoft.com/office/drawing/2017/model3d" xmlns:o="urn:schemas-microsoft-com:office:office" xmlns:oel="http://schemas.microsoft.com/office/2019/extlst" xmlns:r="http://schemas.openxmlformats.org/officeDocument/2006/relationships" xmlns:m="http://schemas.openxmlformats.org/officeDocument/2006/math" xmlns:v="urn:schemas-microsoft-com:vml" xmlns:wp14="http://schemas.microsoft.com/office/word/2010/wordprocessingDrawing" xmlns:wp="http://schemas.openxmlformats.org/drawingml/2006/wordprocessingDrawing" xmlns:w10="urn:schemas-microsoft-com:office:word" xmlns:w="http://schemas.openxmlformats.org/wordprocessingml/2006/main" xmlns:w14="http://schemas.microsoft.com/office/word/2010/wordml" xmlns:w15="http://schemas.microsoft.com/office/word/2012/wordml" xmlns:w16cex="http://schemas.microsoft.com/office/word/2018/wordml/cex" xmlns:w16cid="http://schemas.microsoft.com/office/word/2016/wordml/cid" xmlns:w16="http://schemas.microsoft.com/office/word/2018/wordml" xmlns:w16sdtdh="http://schemas.microsoft.com/office/word/2020/wordml/sdtdatahash" xmlns:w16se="http://schemas.microsoft.com/office/word/2015/wordml/symex" xmlns:wpg="http://schemas.microsoft.com/office/word/2010/wordprocessingGroup" xmlns:wpi="http://schemas.microsoft.com/office/word/2010/wordprocessingInk" xmlns:wne="http://schemas.microsoft.com/office/word/2006/wordml" xmlns:wps="http://schemas.microsoft.com/office/word/2010/wordprocessingShape" mc:Ignorable="w14 w15 w16se w16cid w16 w16cex w16sdtdh wp14">
   <w:p>
     <w:pPr>
       <w:pStyle w:val="Header"/>
@@ -2588,16 +2376,16 @@
         <w:lang w:val="en-US"/>
       </w:rPr>
       <w:drawing>
-        <wp:anchor distT="0" distB="0" distL="114300" distR="114300" simplePos="0" relativeHeight="251659264" behindDoc="1" locked="1" layoutInCell="1" allowOverlap="1" wp14:anchorId="4A22D238" wp14:editId="34E77A9F">
+        <wp:anchor distT="0" distB="0" distL="114300" distR="114300" simplePos="0" relativeHeight="251659264" behindDoc="1" locked="1" layoutInCell="1" allowOverlap="1" wp14:anchorId="4A22D238" wp14:editId="51AA9892">
           <wp:simplePos x="0" y="0"/>
           <wp:positionH relativeFrom="page">
-            <wp:posOffset>5919470</wp:posOffset>
+            <wp:posOffset>5862320</wp:posOffset>
           </wp:positionH>
           <wp:positionV relativeFrom="page">
-            <wp:posOffset>447675</wp:posOffset>
+            <wp:posOffset>476250</wp:posOffset>
           </wp:positionV>
-          <wp:extent cx="1134000" cy="433800"/>
-          <wp:effectExtent l="0" t="0" r="9525" b="4445"/>
+          <wp:extent cx="972820" cy="546735"/>
+          <wp:effectExtent l="0" t="0" r="0" b="5715"/>
           <wp:wrapNone/>
           <wp:docPr id="2" name="Picture 9"/>
           <wp:cNvGraphicFramePr>
@@ -2607,13 +2395,13 @@
             <a:graphicData uri="http://schemas.openxmlformats.org/drawingml/2006/picture">
               <pic:pic xmlns:pic="http://schemas.openxmlformats.org/drawingml/2006/picture">
                 <pic:nvPicPr>
-                  <pic:cNvPr id="10" name="Picture 9"/>
+                  <pic:cNvPr id="2" name="Picture 9"/>
                   <pic:cNvPicPr>
                     <a:picLocks noChangeAspect="1"/>
                   </pic:cNvPicPr>
                 </pic:nvPicPr>
                 <pic:blipFill>
-                  <a:blip r:embed="rId1" cstate="print">
+                  <a:blip r:embed="rId1">
                     <a:extLst>
                       <a:ext uri="{28A0092B-C50C-407E-A947-70E740481C1C}">
                         <a14:useLocalDpi xmlns:a14="http://schemas.microsoft.com/office/drawing/2010/main" val="0"/>
@@ -2627,7 +2415,7 @@
                 <pic:spPr>
                   <a:xfrm>
                     <a:off x="0" y="0"/>
-                    <a:ext cx="1134000" cy="433800"/>
+                    <a:ext cx="972820" cy="546735"/>
                   </a:xfrm>
                   <a:prstGeom prst="rect">
                     <a:avLst/>
@@ -2655,8 +2443,8 @@
 </w:hdr>
 </file>
 
-<file path=word/header2.xml><?xml version="1.0" encoding="utf-8"?>
-<w:hdr xmlns:wpc="http://schemas.microsoft.com/office/word/2010/wordprocessingCanvas" xmlns:cx="http://schemas.microsoft.com/office/drawing/2014/chartex" xmlns:cx1="http://schemas.microsoft.com/office/drawing/2015/9/8/chartex" xmlns:cx2="http://schemas.microsoft.com/office/drawing/2015/10/21/chartex" xmlns:cx3="http://schemas.microsoft.com/office/drawing/2016/5/9/chartex" xmlns:cx4="http://schemas.microsoft.com/office/drawing/2016/5/10/chartex" xmlns:cx5="http://schemas.microsoft.com/office/drawing/2016/5/11/chartex" xmlns:cx6="http://schemas.microsoft.com/office/drawing/2016/5/12/chartex" xmlns:cx7="http://schemas.microsoft.com/office/drawing/2016/5/13/chartex" xmlns:cx8="http://schemas.microsoft.com/office/drawing/2016/5/14/chartex" xmlns:mc="http://schemas.openxmlformats.org/markup-compatibility/2006" xmlns:aink="http://schemas.microsoft.com/office/drawing/2016/ink" xmlns:am3d="http://schemas.microsoft.com/office/drawing/2017/model3d" xmlns:o="urn:schemas-microsoft-com:office:office" xmlns:r="http://schemas.openxmlformats.org/officeDocument/2006/relationships" xmlns:m="http://schemas.openxmlformats.org/officeDocument/2006/math" xmlns:v="urn:schemas-microsoft-com:vml" xmlns:wp14="http://schemas.microsoft.com/office/word/2010/wordprocessingDrawing" xmlns:wp="http://schemas.openxmlformats.org/drawingml/2006/wordprocessingDrawing" xmlns:w10="urn:schemas-microsoft-com:office:word" xmlns:w="http://schemas.openxmlformats.org/wordprocessingml/2006/main" xmlns:w14="http://schemas.microsoft.com/office/word/2010/wordml" xmlns:w15="http://schemas.microsoft.com/office/word/2012/wordml" xmlns:w16cid="http://schemas.microsoft.com/office/word/2016/wordml/cid" xmlns:w16se="http://schemas.microsoft.com/office/word/2015/wordml/symex" xmlns:wpg="http://schemas.microsoft.com/office/word/2010/wordprocessingGroup" xmlns:wpi="http://schemas.microsoft.com/office/word/2010/wordprocessingInk" xmlns:wne="http://schemas.microsoft.com/office/word/2006/wordml" xmlns:wps="http://schemas.microsoft.com/office/word/2010/wordprocessingShape" mc:Ignorable="w14 w15 w16se w16cid wp14">
+<file path=word/header4.xml><?xml version="1.0" encoding="utf-8"?>
+<w:hdr xmlns:wpc="http://schemas.microsoft.com/office/word/2010/wordprocessingCanvas" xmlns:cx="http://schemas.microsoft.com/office/drawing/2014/chartex" xmlns:cx1="http://schemas.microsoft.com/office/drawing/2015/9/8/chartex" xmlns:cx2="http://schemas.microsoft.com/office/drawing/2015/10/21/chartex" xmlns:cx3="http://schemas.microsoft.com/office/drawing/2016/5/9/chartex" xmlns:cx4="http://schemas.microsoft.com/office/drawing/2016/5/10/chartex" xmlns:cx5="http://schemas.microsoft.com/office/drawing/2016/5/11/chartex" xmlns:cx6="http://schemas.microsoft.com/office/drawing/2016/5/12/chartex" xmlns:cx7="http://schemas.microsoft.com/office/drawing/2016/5/13/chartex" xmlns:cx8="http://schemas.microsoft.com/office/drawing/2016/5/14/chartex" xmlns:mc="http://schemas.openxmlformats.org/markup-compatibility/2006" xmlns:aink="http://schemas.microsoft.com/office/drawing/2016/ink" xmlns:am3d="http://schemas.microsoft.com/office/drawing/2017/model3d" xmlns:o="urn:schemas-microsoft-com:office:office" xmlns:oel="http://schemas.microsoft.com/office/2019/extlst" xmlns:r="http://schemas.openxmlformats.org/officeDocument/2006/relationships" xmlns:m="http://schemas.openxmlformats.org/officeDocument/2006/math" xmlns:v="urn:schemas-microsoft-com:vml" xmlns:wp14="http://schemas.microsoft.com/office/word/2010/wordprocessingDrawing" xmlns:wp="http://schemas.openxmlformats.org/drawingml/2006/wordprocessingDrawing" xmlns:w10="urn:schemas-microsoft-com:office:word" xmlns:w="http://schemas.openxmlformats.org/wordprocessingml/2006/main" xmlns:w14="http://schemas.microsoft.com/office/word/2010/wordml" xmlns:w15="http://schemas.microsoft.com/office/word/2012/wordml" xmlns:w16cex="http://schemas.microsoft.com/office/word/2018/wordml/cex" xmlns:w16cid="http://schemas.microsoft.com/office/word/2016/wordml/cid" xmlns:w16="http://schemas.microsoft.com/office/word/2018/wordml" xmlns:w16sdtdh="http://schemas.microsoft.com/office/word/2020/wordml/sdtdatahash" xmlns:w16se="http://schemas.microsoft.com/office/word/2015/wordml/symex" xmlns:wpg="http://schemas.microsoft.com/office/word/2010/wordprocessingGroup" xmlns:wpi="http://schemas.microsoft.com/office/word/2010/wordprocessingInk" xmlns:wne="http://schemas.microsoft.com/office/word/2006/wordml" xmlns:wps="http://schemas.microsoft.com/office/word/2010/wordprocessingShape" mc:Ignorable="w14 w15 w16se w16cid w16 w16cex w16sdtdh wp14">
   <w:p>
     <w:pPr>
       <w:pStyle w:val="Header"/>
@@ -2665,8 +2453,8 @@
 </w:hdr>
 </file>
 
-<file path=word/header3.xml><?xml version="1.0" encoding="utf-8"?>
-<w:hdr xmlns:wpc="http://schemas.microsoft.com/office/word/2010/wordprocessingCanvas" xmlns:cx="http://schemas.microsoft.com/office/drawing/2014/chartex" xmlns:cx1="http://schemas.microsoft.com/office/drawing/2015/9/8/chartex" xmlns:cx2="http://schemas.microsoft.com/office/drawing/2015/10/21/chartex" xmlns:cx3="http://schemas.microsoft.com/office/drawing/2016/5/9/chartex" xmlns:cx4="http://schemas.microsoft.com/office/drawing/2016/5/10/chartex" xmlns:cx5="http://schemas.microsoft.com/office/drawing/2016/5/11/chartex" xmlns:cx6="http://schemas.microsoft.com/office/drawing/2016/5/12/chartex" xmlns:cx7="http://schemas.microsoft.com/office/drawing/2016/5/13/chartex" xmlns:cx8="http://schemas.microsoft.com/office/drawing/2016/5/14/chartex" xmlns:mc="http://schemas.openxmlformats.org/markup-compatibility/2006" xmlns:aink="http://schemas.microsoft.com/office/drawing/2016/ink" xmlns:am3d="http://schemas.microsoft.com/office/drawing/2017/model3d" xmlns:o="urn:schemas-microsoft-com:office:office" xmlns:r="http://schemas.openxmlformats.org/officeDocument/2006/relationships" xmlns:m="http://schemas.openxmlformats.org/officeDocument/2006/math" xmlns:v="urn:schemas-microsoft-com:vml" xmlns:wp14="http://schemas.microsoft.com/office/word/2010/wordprocessingDrawing" xmlns:wp="http://schemas.openxmlformats.org/drawingml/2006/wordprocessingDrawing" xmlns:w10="urn:schemas-microsoft-com:office:word" xmlns:w="http://schemas.openxmlformats.org/wordprocessingml/2006/main" xmlns:w14="http://schemas.microsoft.com/office/word/2010/wordml" xmlns:w15="http://schemas.microsoft.com/office/word/2012/wordml" xmlns:w16cid="http://schemas.microsoft.com/office/word/2016/wordml/cid" xmlns:w16se="http://schemas.microsoft.com/office/word/2015/wordml/symex" xmlns:wpg="http://schemas.microsoft.com/office/word/2010/wordprocessingGroup" xmlns:wpi="http://schemas.microsoft.com/office/word/2010/wordprocessingInk" xmlns:wne="http://schemas.microsoft.com/office/word/2006/wordml" xmlns:wps="http://schemas.microsoft.com/office/word/2010/wordprocessingShape" mc:Ignorable="w14 w15 w16se w16cid wp14">
+<file path=word/header5.xml><?xml version="1.0" encoding="utf-8"?>
+<w:hdr xmlns:wpc="http://schemas.microsoft.com/office/word/2010/wordprocessingCanvas" xmlns:cx="http://schemas.microsoft.com/office/drawing/2014/chartex" xmlns:cx1="http://schemas.microsoft.com/office/drawing/2015/9/8/chartex" xmlns:cx2="http://schemas.microsoft.com/office/drawing/2015/10/21/chartex" xmlns:cx3="http://schemas.microsoft.com/office/drawing/2016/5/9/chartex" xmlns:cx4="http://schemas.microsoft.com/office/drawing/2016/5/10/chartex" xmlns:cx5="http://schemas.microsoft.com/office/drawing/2016/5/11/chartex" xmlns:cx6="http://schemas.microsoft.com/office/drawing/2016/5/12/chartex" xmlns:cx7="http://schemas.microsoft.com/office/drawing/2016/5/13/chartex" xmlns:cx8="http://schemas.microsoft.com/office/drawing/2016/5/14/chartex" xmlns:mc="http://schemas.openxmlformats.org/markup-compatibility/2006" xmlns:aink="http://schemas.microsoft.com/office/drawing/2016/ink" xmlns:am3d="http://schemas.microsoft.com/office/drawing/2017/model3d" xmlns:o="urn:schemas-microsoft-com:office:office" xmlns:oel="http://schemas.microsoft.com/office/2019/extlst" xmlns:r="http://schemas.openxmlformats.org/officeDocument/2006/relationships" xmlns:m="http://schemas.openxmlformats.org/officeDocument/2006/math" xmlns:v="urn:schemas-microsoft-com:vml" xmlns:wp14="http://schemas.microsoft.com/office/word/2010/wordprocessingDrawing" xmlns:wp="http://schemas.openxmlformats.org/drawingml/2006/wordprocessingDrawing" xmlns:w10="urn:schemas-microsoft-com:office:word" xmlns:w="http://schemas.openxmlformats.org/wordprocessingml/2006/main" xmlns:w14="http://schemas.microsoft.com/office/word/2010/wordml" xmlns:w15="http://schemas.microsoft.com/office/word/2012/wordml" xmlns:w16cex="http://schemas.microsoft.com/office/word/2018/wordml/cex" xmlns:w16cid="http://schemas.microsoft.com/office/word/2016/wordml/cid" xmlns:w16="http://schemas.microsoft.com/office/word/2018/wordml" xmlns:w16sdtdh="http://schemas.microsoft.com/office/word/2020/wordml/sdtdatahash" xmlns:w16se="http://schemas.microsoft.com/office/word/2015/wordml/symex" xmlns:wpg="http://schemas.microsoft.com/office/word/2010/wordprocessingGroup" xmlns:wpi="http://schemas.microsoft.com/office/word/2010/wordprocessingInk" xmlns:wne="http://schemas.microsoft.com/office/word/2006/wordml" xmlns:wps="http://schemas.microsoft.com/office/word/2010/wordprocessingShape" mc:Ignorable="w14 w15 w16se w16cid w16 w16cex w16sdtdh wp14">
   <w:p>
     <w:pPr>
       <w:pStyle w:val="Header"/>
@@ -2676,8 +2464,8 @@
 </w:hdr>
 </file>
 
-<file path=word/header4.xml><?xml version="1.0" encoding="utf-8"?>
-<w:hdr xmlns:wpc="http://schemas.microsoft.com/office/word/2010/wordprocessingCanvas" xmlns:cx="http://schemas.microsoft.com/office/drawing/2014/chartex" xmlns:cx1="http://schemas.microsoft.com/office/drawing/2015/9/8/chartex" xmlns:cx2="http://schemas.microsoft.com/office/drawing/2015/10/21/chartex" xmlns:cx3="http://schemas.microsoft.com/office/drawing/2016/5/9/chartex" xmlns:cx4="http://schemas.microsoft.com/office/drawing/2016/5/10/chartex" xmlns:cx5="http://schemas.microsoft.com/office/drawing/2016/5/11/chartex" xmlns:cx6="http://schemas.microsoft.com/office/drawing/2016/5/12/chartex" xmlns:cx7="http://schemas.microsoft.com/office/drawing/2016/5/13/chartex" xmlns:cx8="http://schemas.microsoft.com/office/drawing/2016/5/14/chartex" xmlns:mc="http://schemas.openxmlformats.org/markup-compatibility/2006" xmlns:aink="http://schemas.microsoft.com/office/drawing/2016/ink" xmlns:am3d="http://schemas.microsoft.com/office/drawing/2017/model3d" xmlns:o="urn:schemas-microsoft-com:office:office" xmlns:r="http://schemas.openxmlformats.org/officeDocument/2006/relationships" xmlns:m="http://schemas.openxmlformats.org/officeDocument/2006/math" xmlns:v="urn:schemas-microsoft-com:vml" xmlns:wp14="http://schemas.microsoft.com/office/word/2010/wordprocessingDrawing" xmlns:wp="http://schemas.openxmlformats.org/drawingml/2006/wordprocessingDrawing" xmlns:w10="urn:schemas-microsoft-com:office:word" xmlns:w="http://schemas.openxmlformats.org/wordprocessingml/2006/main" xmlns:w14="http://schemas.microsoft.com/office/word/2010/wordml" xmlns:w15="http://schemas.microsoft.com/office/word/2012/wordml" xmlns:w16cid="http://schemas.microsoft.com/office/word/2016/wordml/cid" xmlns:w16se="http://schemas.microsoft.com/office/word/2015/wordml/symex" xmlns:wpg="http://schemas.microsoft.com/office/word/2010/wordprocessingGroup" xmlns:wpi="http://schemas.microsoft.com/office/word/2010/wordprocessingInk" xmlns:wne="http://schemas.microsoft.com/office/word/2006/wordml" xmlns:wps="http://schemas.microsoft.com/office/word/2010/wordprocessingShape" mc:Ignorable="w14 w15 w16se w16cid wp14">
+<file path=word/header6.xml><?xml version="1.0" encoding="utf-8"?>
+<w:hdr xmlns:wpc="http://schemas.microsoft.com/office/word/2010/wordprocessingCanvas" xmlns:cx="http://schemas.microsoft.com/office/drawing/2014/chartex" xmlns:cx1="http://schemas.microsoft.com/office/drawing/2015/9/8/chartex" xmlns:cx2="http://schemas.microsoft.com/office/drawing/2015/10/21/chartex" xmlns:cx3="http://schemas.microsoft.com/office/drawing/2016/5/9/chartex" xmlns:cx4="http://schemas.microsoft.com/office/drawing/2016/5/10/chartex" xmlns:cx5="http://schemas.microsoft.com/office/drawing/2016/5/11/chartex" xmlns:cx6="http://schemas.microsoft.com/office/drawing/2016/5/12/chartex" xmlns:cx7="http://schemas.microsoft.com/office/drawing/2016/5/13/chartex" xmlns:cx8="http://schemas.microsoft.com/office/drawing/2016/5/14/chartex" xmlns:mc="http://schemas.openxmlformats.org/markup-compatibility/2006" xmlns:aink="http://schemas.microsoft.com/office/drawing/2016/ink" xmlns:am3d="http://schemas.microsoft.com/office/drawing/2017/model3d" xmlns:o="urn:schemas-microsoft-com:office:office" xmlns:oel="http://schemas.microsoft.com/office/2019/extlst" xmlns:r="http://schemas.openxmlformats.org/officeDocument/2006/relationships" xmlns:m="http://schemas.openxmlformats.org/officeDocument/2006/math" xmlns:v="urn:schemas-microsoft-com:vml" xmlns:wp14="http://schemas.microsoft.com/office/word/2010/wordprocessingDrawing" xmlns:wp="http://schemas.openxmlformats.org/drawingml/2006/wordprocessingDrawing" xmlns:w10="urn:schemas-microsoft-com:office:word" xmlns:w="http://schemas.openxmlformats.org/wordprocessingml/2006/main" xmlns:w14="http://schemas.microsoft.com/office/word/2010/wordml" xmlns:w15="http://schemas.microsoft.com/office/word/2012/wordml" xmlns:w16cex="http://schemas.microsoft.com/office/word/2018/wordml/cex" xmlns:w16cid="http://schemas.microsoft.com/office/word/2016/wordml/cid" xmlns:w16="http://schemas.microsoft.com/office/word/2018/wordml" xmlns:w16sdtdh="http://schemas.microsoft.com/office/word/2020/wordml/sdtdatahash" xmlns:w16se="http://schemas.microsoft.com/office/word/2015/wordml/symex" xmlns:wpg="http://schemas.microsoft.com/office/word/2010/wordprocessingGroup" xmlns:wpi="http://schemas.microsoft.com/office/word/2010/wordprocessingInk" xmlns:wne="http://schemas.microsoft.com/office/word/2006/wordml" xmlns:wps="http://schemas.microsoft.com/office/word/2010/wordprocessingShape" mc:Ignorable="w14 w15 w16se w16cid w16 w16cex w16sdtdh wp14">
   <w:p>
     <w:pPr>
       <w:pStyle w:val="SAGEHeader"/>
@@ -2694,8 +2482,8 @@
 </w:hdr>
 </file>
 
-<file path=word/header5.xml><?xml version="1.0" encoding="utf-8"?>
-<w:hdr xmlns:wpc="http://schemas.microsoft.com/office/word/2010/wordprocessingCanvas" xmlns:cx="http://schemas.microsoft.com/office/drawing/2014/chartex" xmlns:cx1="http://schemas.microsoft.com/office/drawing/2015/9/8/chartex" xmlns:cx2="http://schemas.microsoft.com/office/drawing/2015/10/21/chartex" xmlns:cx3="http://schemas.microsoft.com/office/drawing/2016/5/9/chartex" xmlns:cx4="http://schemas.microsoft.com/office/drawing/2016/5/10/chartex" xmlns:cx5="http://schemas.microsoft.com/office/drawing/2016/5/11/chartex" xmlns:cx6="http://schemas.microsoft.com/office/drawing/2016/5/12/chartex" xmlns:cx7="http://schemas.microsoft.com/office/drawing/2016/5/13/chartex" xmlns:cx8="http://schemas.microsoft.com/office/drawing/2016/5/14/chartex" xmlns:mc="http://schemas.openxmlformats.org/markup-compatibility/2006" xmlns:aink="http://schemas.microsoft.com/office/drawing/2016/ink" xmlns:am3d="http://schemas.microsoft.com/office/drawing/2017/model3d" xmlns:o="urn:schemas-microsoft-com:office:office" xmlns:r="http://schemas.openxmlformats.org/officeDocument/2006/relationships" xmlns:m="http://schemas.openxmlformats.org/officeDocument/2006/math" xmlns:v="urn:schemas-microsoft-com:vml" xmlns:wp14="http://schemas.microsoft.com/office/word/2010/wordprocessingDrawing" xmlns:wp="http://schemas.openxmlformats.org/drawingml/2006/wordprocessingDrawing" xmlns:w10="urn:schemas-microsoft-com:office:word" xmlns:w="http://schemas.openxmlformats.org/wordprocessingml/2006/main" xmlns:w14="http://schemas.microsoft.com/office/word/2010/wordml" xmlns:w15="http://schemas.microsoft.com/office/word/2012/wordml" xmlns:w16cid="http://schemas.microsoft.com/office/word/2016/wordml/cid" xmlns:w16se="http://schemas.microsoft.com/office/word/2015/wordml/symex" xmlns:wpg="http://schemas.microsoft.com/office/word/2010/wordprocessingGroup" xmlns:wpi="http://schemas.microsoft.com/office/word/2010/wordprocessingInk" xmlns:wne="http://schemas.microsoft.com/office/word/2006/wordml" xmlns:wps="http://schemas.microsoft.com/office/word/2010/wordprocessingShape" mc:Ignorable="w14 w15 w16se w16cid wp14">
+<file path=word/header7.xml><?xml version="1.0" encoding="utf-8"?>
+<w:hdr xmlns:wpc="http://schemas.microsoft.com/office/word/2010/wordprocessingCanvas" xmlns:cx="http://schemas.microsoft.com/office/drawing/2014/chartex" xmlns:cx1="http://schemas.microsoft.com/office/drawing/2015/9/8/chartex" xmlns:cx2="http://schemas.microsoft.com/office/drawing/2015/10/21/chartex" xmlns:cx3="http://schemas.microsoft.com/office/drawing/2016/5/9/chartex" xmlns:cx4="http://schemas.microsoft.com/office/drawing/2016/5/10/chartex" xmlns:cx5="http://schemas.microsoft.com/office/drawing/2016/5/11/chartex" xmlns:cx6="http://schemas.microsoft.com/office/drawing/2016/5/12/chartex" xmlns:cx7="http://schemas.microsoft.com/office/drawing/2016/5/13/chartex" xmlns:cx8="http://schemas.microsoft.com/office/drawing/2016/5/14/chartex" xmlns:mc="http://schemas.openxmlformats.org/markup-compatibility/2006" xmlns:aink="http://schemas.microsoft.com/office/drawing/2016/ink" xmlns:am3d="http://schemas.microsoft.com/office/drawing/2017/model3d" xmlns:o="urn:schemas-microsoft-com:office:office" xmlns:oel="http://schemas.microsoft.com/office/2019/extlst" xmlns:r="http://schemas.openxmlformats.org/officeDocument/2006/relationships" xmlns:m="http://schemas.openxmlformats.org/officeDocument/2006/math" xmlns:v="urn:schemas-microsoft-com:vml" xmlns:wp14="http://schemas.microsoft.com/office/word/2010/wordprocessingDrawing" xmlns:wp="http://schemas.openxmlformats.org/drawingml/2006/wordprocessingDrawing" xmlns:w10="urn:schemas-microsoft-com:office:word" xmlns:w="http://schemas.openxmlformats.org/wordprocessingml/2006/main" xmlns:w14="http://schemas.microsoft.com/office/word/2010/wordml" xmlns:w15="http://schemas.microsoft.com/office/word/2012/wordml" xmlns:w16cex="http://schemas.microsoft.com/office/word/2018/wordml/cex" xmlns:w16cid="http://schemas.microsoft.com/office/word/2016/wordml/cid" xmlns:w16="http://schemas.microsoft.com/office/word/2018/wordml" xmlns:w16sdtdh="http://schemas.microsoft.com/office/word/2020/wordml/sdtdatahash" xmlns:w16se="http://schemas.microsoft.com/office/word/2015/wordml/symex" xmlns:wpg="http://schemas.microsoft.com/office/word/2010/wordprocessingGroup" xmlns:wpi="http://schemas.microsoft.com/office/word/2010/wordprocessingInk" xmlns:wne="http://schemas.microsoft.com/office/word/2006/wordml" xmlns:wps="http://schemas.microsoft.com/office/word/2010/wordprocessingShape" mc:Ignorable="w14 w15 w16se w16cid w16 w16cex w16sdtdh wp14">
   <w:p>
     <w:pPr>
       <w:pStyle w:val="Header"/>
@@ -2704,8 +2492,8 @@
 </w:hdr>
 </file>
 
-<file path=word/header6.xml><?xml version="1.0" encoding="utf-8"?>
-<w:hdr xmlns:wpc="http://schemas.microsoft.com/office/word/2010/wordprocessingCanvas" xmlns:cx="http://schemas.microsoft.com/office/drawing/2014/chartex" xmlns:cx1="http://schemas.microsoft.com/office/drawing/2015/9/8/chartex" xmlns:cx2="http://schemas.microsoft.com/office/drawing/2015/10/21/chartex" xmlns:cx3="http://schemas.microsoft.com/office/drawing/2016/5/9/chartex" xmlns:cx4="http://schemas.microsoft.com/office/drawing/2016/5/10/chartex" xmlns:cx5="http://schemas.microsoft.com/office/drawing/2016/5/11/chartex" xmlns:cx6="http://schemas.microsoft.com/office/drawing/2016/5/12/chartex" xmlns:cx7="http://schemas.microsoft.com/office/drawing/2016/5/13/chartex" xmlns:cx8="http://schemas.microsoft.com/office/drawing/2016/5/14/chartex" xmlns:mc="http://schemas.openxmlformats.org/markup-compatibility/2006" xmlns:aink="http://schemas.microsoft.com/office/drawing/2016/ink" xmlns:am3d="http://schemas.microsoft.com/office/drawing/2017/model3d" xmlns:o="urn:schemas-microsoft-com:office:office" xmlns:r="http://schemas.openxmlformats.org/officeDocument/2006/relationships" xmlns:m="http://schemas.openxmlformats.org/officeDocument/2006/math" xmlns:v="urn:schemas-microsoft-com:vml" xmlns:wp14="http://schemas.microsoft.com/office/word/2010/wordprocessingDrawing" xmlns:wp="http://schemas.openxmlformats.org/drawingml/2006/wordprocessingDrawing" xmlns:w10="urn:schemas-microsoft-com:office:word" xmlns:w="http://schemas.openxmlformats.org/wordprocessingml/2006/main" xmlns:w14="http://schemas.microsoft.com/office/word/2010/wordml" xmlns:w15="http://schemas.microsoft.com/office/word/2012/wordml" xmlns:w16cid="http://schemas.microsoft.com/office/word/2016/wordml/cid" xmlns:w16se="http://schemas.microsoft.com/office/word/2015/wordml/symex" xmlns:wpg="http://schemas.microsoft.com/office/word/2010/wordprocessingGroup" xmlns:wpi="http://schemas.microsoft.com/office/word/2010/wordprocessingInk" xmlns:wne="http://schemas.microsoft.com/office/word/2006/wordml" xmlns:wps="http://schemas.microsoft.com/office/word/2010/wordprocessingShape" mc:Ignorable="w14 w15 w16se w16cid wp14">
+<file path=word/header8.xml><?xml version="1.0" encoding="utf-8"?>
+<w:hdr xmlns:wpc="http://schemas.microsoft.com/office/word/2010/wordprocessingCanvas" xmlns:cx="http://schemas.microsoft.com/office/drawing/2014/chartex" xmlns:cx1="http://schemas.microsoft.com/office/drawing/2015/9/8/chartex" xmlns:cx2="http://schemas.microsoft.com/office/drawing/2015/10/21/chartex" xmlns:cx3="http://schemas.microsoft.com/office/drawing/2016/5/9/chartex" xmlns:cx4="http://schemas.microsoft.com/office/drawing/2016/5/10/chartex" xmlns:cx5="http://schemas.microsoft.com/office/drawing/2016/5/11/chartex" xmlns:cx6="http://schemas.microsoft.com/office/drawing/2016/5/12/chartex" xmlns:cx7="http://schemas.microsoft.com/office/drawing/2016/5/13/chartex" xmlns:cx8="http://schemas.microsoft.com/office/drawing/2016/5/14/chartex" xmlns:mc="http://schemas.openxmlformats.org/markup-compatibility/2006" xmlns:aink="http://schemas.microsoft.com/office/drawing/2016/ink" xmlns:am3d="http://schemas.microsoft.com/office/drawing/2017/model3d" xmlns:o="urn:schemas-microsoft-com:office:office" xmlns:oel="http://schemas.microsoft.com/office/2019/extlst" xmlns:r="http://schemas.openxmlformats.org/officeDocument/2006/relationships" xmlns:m="http://schemas.openxmlformats.org/officeDocument/2006/math" xmlns:v="urn:schemas-microsoft-com:vml" xmlns:wp14="http://schemas.microsoft.com/office/word/2010/wordprocessingDrawing" xmlns:wp="http://schemas.openxmlformats.org/drawingml/2006/wordprocessingDrawing" xmlns:w10="urn:schemas-microsoft-com:office:word" xmlns:w="http://schemas.openxmlformats.org/wordprocessingml/2006/main" xmlns:w14="http://schemas.microsoft.com/office/word/2010/wordml" xmlns:w15="http://schemas.microsoft.com/office/word/2012/wordml" xmlns:w16cex="http://schemas.microsoft.com/office/word/2018/wordml/cex" xmlns:w16cid="http://schemas.microsoft.com/office/word/2016/wordml/cid" xmlns:w16="http://schemas.microsoft.com/office/word/2018/wordml" xmlns:w16sdtdh="http://schemas.microsoft.com/office/word/2020/wordml/sdtdatahash" xmlns:w16se="http://schemas.microsoft.com/office/word/2015/wordml/symex" xmlns:wpg="http://schemas.microsoft.com/office/word/2010/wordprocessingGroup" xmlns:wpi="http://schemas.microsoft.com/office/word/2010/wordprocessingInk" xmlns:wne="http://schemas.microsoft.com/office/word/2006/wordml" xmlns:wps="http://schemas.microsoft.com/office/word/2010/wordprocessingShape" mc:Ignorable="w14 w15 w16se w16cid w16 w16cex w16sdtdh wp14">
   <w:p>
     <w:pPr>
       <w:pStyle w:val="Header"/>
@@ -2715,7 +2503,7 @@
 </file>
 
 <file path=word/numbering.xml><?xml version="1.0" encoding="utf-8"?>
-<w:numbering xmlns:wpc="http://schemas.microsoft.com/office/word/2010/wordprocessingCanvas" xmlns:cx="http://schemas.microsoft.com/office/drawing/2014/chartex" xmlns:cx1="http://schemas.microsoft.com/office/drawing/2015/9/8/chartex" xmlns:cx2="http://schemas.microsoft.com/office/drawing/2015/10/21/chartex" xmlns:cx3="http://schemas.microsoft.com/office/drawing/2016/5/9/chartex" xmlns:cx4="http://schemas.microsoft.com/office/drawing/2016/5/10/chartex" xmlns:cx5="http://schemas.microsoft.com/office/drawing/2016/5/11/chartex" xmlns:cx6="http://schemas.microsoft.com/office/drawing/2016/5/12/chartex" xmlns:cx7="http://schemas.microsoft.com/office/drawing/2016/5/13/chartex" xmlns:cx8="http://schemas.microsoft.com/office/drawing/2016/5/14/chartex" xmlns:mc="http://schemas.openxmlformats.org/markup-compatibility/2006" xmlns:aink="http://schemas.microsoft.com/office/drawing/2016/ink" xmlns:am3d="http://schemas.microsoft.com/office/drawing/2017/model3d" xmlns:o="urn:schemas-microsoft-com:office:office" xmlns:r="http://schemas.openxmlformats.org/officeDocument/2006/relationships" xmlns:m="http://schemas.openxmlformats.org/officeDocument/2006/math" xmlns:v="urn:schemas-microsoft-com:vml" xmlns:wp14="http://schemas.microsoft.com/office/word/2010/wordprocessingDrawing" xmlns:wp="http://schemas.openxmlformats.org/drawingml/2006/wordprocessingDrawing" xmlns:w10="urn:schemas-microsoft-com:office:word" xmlns:w="http://schemas.openxmlformats.org/wordprocessingml/2006/main" xmlns:w14="http://schemas.microsoft.com/office/word/2010/wordml" xmlns:w15="http://schemas.microsoft.com/office/word/2012/wordml" xmlns:w16cid="http://schemas.microsoft.com/office/word/2016/wordml/cid" xmlns:w16se="http://schemas.microsoft.com/office/word/2015/wordml/symex" xmlns:wpg="http://schemas.microsoft.com/office/word/2010/wordprocessingGroup" xmlns:wpi="http://schemas.microsoft.com/office/word/2010/wordprocessingInk" xmlns:wne="http://schemas.microsoft.com/office/word/2006/wordml" xmlns:wps="http://schemas.microsoft.com/office/word/2010/wordprocessingShape" mc:Ignorable="w14 w15 w16se w16cid wp14">
+<w:numbering xmlns:wpc="http://schemas.microsoft.com/office/word/2010/wordprocessingCanvas" xmlns:cx="http://schemas.microsoft.com/office/drawing/2014/chartex" xmlns:cx1="http://schemas.microsoft.com/office/drawing/2015/9/8/chartex" xmlns:cx2="http://schemas.microsoft.com/office/drawing/2015/10/21/chartex" xmlns:cx3="http://schemas.microsoft.com/office/drawing/2016/5/9/chartex" xmlns:cx4="http://schemas.microsoft.com/office/drawing/2016/5/10/chartex" xmlns:cx5="http://schemas.microsoft.com/office/drawing/2016/5/11/chartex" xmlns:cx6="http://schemas.microsoft.com/office/drawing/2016/5/12/chartex" xmlns:cx7="http://schemas.microsoft.com/office/drawing/2016/5/13/chartex" xmlns:cx8="http://schemas.microsoft.com/office/drawing/2016/5/14/chartex" xmlns:mc="http://schemas.openxmlformats.org/markup-compatibility/2006" xmlns:aink="http://schemas.microsoft.com/office/drawing/2016/ink" xmlns:am3d="http://schemas.microsoft.com/office/drawing/2017/model3d" xmlns:o="urn:schemas-microsoft-com:office:office" xmlns:oel="http://schemas.microsoft.com/office/2019/extlst" xmlns:r="http://schemas.openxmlformats.org/officeDocument/2006/relationships" xmlns:m="http://schemas.openxmlformats.org/officeDocument/2006/math" xmlns:v="urn:schemas-microsoft-com:vml" xmlns:wp14="http://schemas.microsoft.com/office/word/2010/wordprocessingDrawing" xmlns:wp="http://schemas.openxmlformats.org/drawingml/2006/wordprocessingDrawing" xmlns:w10="urn:schemas-microsoft-com:office:word" xmlns:w="http://schemas.openxmlformats.org/wordprocessingml/2006/main" xmlns:w14="http://schemas.microsoft.com/office/word/2010/wordml" xmlns:w15="http://schemas.microsoft.com/office/word/2012/wordml" xmlns:w16cex="http://schemas.microsoft.com/office/word/2018/wordml/cex" xmlns:w16cid="http://schemas.microsoft.com/office/word/2016/wordml/cid" xmlns:w16="http://schemas.microsoft.com/office/word/2018/wordml" xmlns:w16sdtdh="http://schemas.microsoft.com/office/word/2020/wordml/sdtdatahash" xmlns:w16se="http://schemas.microsoft.com/office/word/2015/wordml/symex" xmlns:wpg="http://schemas.microsoft.com/office/word/2010/wordprocessingGroup" xmlns:wpi="http://schemas.microsoft.com/office/word/2010/wordprocessingInk" xmlns:wne="http://schemas.microsoft.com/office/word/2006/wordml" xmlns:wps="http://schemas.microsoft.com/office/word/2010/wordprocessingShape" mc:Ignorable="w14 w15 w16se w16cid w16 w16cex w16sdtdh wp14">
   <w:numPicBullet w:numPicBulletId="0">
     <w:pict>
       <v:shapetype id="_x0000_t75" coordsize="21600,21600" o:spt="75" o:preferrelative="t" path="m@4@5l@4@11@9@11@9@5xe" filled="f" stroked="f">
@@ -2737,14 +2525,14 @@
         <v:path o:extrusionok="f" gradientshapeok="t" o:connecttype="rect"/>
         <o:lock v:ext="edit" aspectratio="t"/>
       </v:shapetype>
-      <v:shape id="_x0000_i1042" type="#_x0000_t75" style="width:20.25pt;height:20.25pt" o:bullet="t">
+      <v:shape id="_x0000_i1076" type="#_x0000_t75" style="width:20.25pt;height:20.25pt" o:bullet="t">
         <v:imagedata r:id="rId1" o:title="clip_image001"/>
       </v:shape>
     </w:pict>
   </w:numPicBullet>
   <w:numPicBullet w:numPicBulletId="1">
     <w:pict>
-      <v:shape id="_x0000_i1043" type="#_x0000_t75" style="width:118.5pt;height:118.5pt" o:bullet="t">
+      <v:shape id="_x0000_i1077" type="#_x0000_t75" style="width:118.5pt;height:118.5pt" o:bullet="t">
         <v:imagedata r:id="rId2" o:title="clip_image002"/>
       </v:shape>
     </w:pict>
@@ -5579,25 +5367,25 @@
       </w:pPr>
     </w:lvl>
   </w:abstractNum>
-  <w:num w:numId="1">
+  <w:num w:numId="1" w16cid:durableId="1886140443">
     <w:abstractNumId w:val="10"/>
   </w:num>
-  <w:num w:numId="2">
+  <w:num w:numId="2" w16cid:durableId="1868593380">
     <w:abstractNumId w:val="26"/>
   </w:num>
-  <w:num w:numId="3">
+  <w:num w:numId="3" w16cid:durableId="57680361">
     <w:abstractNumId w:val="18"/>
   </w:num>
-  <w:num w:numId="4">
+  <w:num w:numId="4" w16cid:durableId="361825616">
     <w:abstractNumId w:val="11"/>
   </w:num>
-  <w:num w:numId="5">
+  <w:num w:numId="5" w16cid:durableId="537202015">
     <w:abstractNumId w:val="10"/>
   </w:num>
-  <w:num w:numId="6">
+  <w:num w:numId="6" w16cid:durableId="2017607433">
     <w:abstractNumId w:val="26"/>
   </w:num>
-  <w:num w:numId="7">
+  <w:num w:numId="7" w16cid:durableId="1402554668">
     <w:abstractNumId w:val="18"/>
     <w:lvlOverride w:ilvl="0">
       <w:lvl w:ilvl="0">
@@ -5712,79 +5500,79 @@
       </w:lvl>
     </w:lvlOverride>
   </w:num>
-  <w:num w:numId="8">
+  <w:num w:numId="8" w16cid:durableId="1017730594">
     <w:abstractNumId w:val="11"/>
   </w:num>
-  <w:num w:numId="9">
+  <w:num w:numId="9" w16cid:durableId="328756162">
     <w:abstractNumId w:val="31"/>
   </w:num>
-  <w:num w:numId="10">
+  <w:num w:numId="10" w16cid:durableId="1780948011">
     <w:abstractNumId w:val="30"/>
   </w:num>
-  <w:num w:numId="11">
+  <w:num w:numId="11" w16cid:durableId="1126629836">
     <w:abstractNumId w:val="28"/>
   </w:num>
-  <w:num w:numId="12">
+  <w:num w:numId="12" w16cid:durableId="424352515">
     <w:abstractNumId w:val="9"/>
   </w:num>
-  <w:num w:numId="13">
+  <w:num w:numId="13" w16cid:durableId="1442920007">
     <w:abstractNumId w:val="7"/>
   </w:num>
-  <w:num w:numId="14">
+  <w:num w:numId="14" w16cid:durableId="1506900306">
     <w:abstractNumId w:val="6"/>
   </w:num>
-  <w:num w:numId="15">
+  <w:num w:numId="15" w16cid:durableId="1416441282">
     <w:abstractNumId w:val="5"/>
   </w:num>
-  <w:num w:numId="16">
+  <w:num w:numId="16" w16cid:durableId="171838918">
     <w:abstractNumId w:val="4"/>
   </w:num>
-  <w:num w:numId="17">
+  <w:num w:numId="17" w16cid:durableId="518201898">
     <w:abstractNumId w:val="8"/>
   </w:num>
-  <w:num w:numId="18">
+  <w:num w:numId="18" w16cid:durableId="122890616">
     <w:abstractNumId w:val="3"/>
   </w:num>
-  <w:num w:numId="19">
+  <w:num w:numId="19" w16cid:durableId="1385985255">
     <w:abstractNumId w:val="2"/>
   </w:num>
-  <w:num w:numId="20">
+  <w:num w:numId="20" w16cid:durableId="730352939">
     <w:abstractNumId w:val="1"/>
   </w:num>
-  <w:num w:numId="21">
+  <w:num w:numId="21" w16cid:durableId="1082220907">
     <w:abstractNumId w:val="0"/>
   </w:num>
-  <w:num w:numId="22">
+  <w:num w:numId="22" w16cid:durableId="2008433389">
     <w:abstractNumId w:val="29"/>
   </w:num>
-  <w:num w:numId="23">
+  <w:num w:numId="23" w16cid:durableId="1653366102">
     <w:abstractNumId w:val="32"/>
   </w:num>
-  <w:num w:numId="24">
+  <w:num w:numId="24" w16cid:durableId="210265377">
     <w:abstractNumId w:val="21"/>
   </w:num>
-  <w:num w:numId="25">
+  <w:num w:numId="25" w16cid:durableId="528228482">
     <w:abstractNumId w:val="19"/>
   </w:num>
-  <w:num w:numId="26">
+  <w:num w:numId="26" w16cid:durableId="786000213">
     <w:abstractNumId w:val="14"/>
   </w:num>
-  <w:num w:numId="27">
+  <w:num w:numId="27" w16cid:durableId="1057775089">
     <w:abstractNumId w:val="14"/>
   </w:num>
-  <w:num w:numId="28">
+  <w:num w:numId="28" w16cid:durableId="2141027469">
     <w:abstractNumId w:val="22"/>
   </w:num>
-  <w:num w:numId="29">
+  <w:num w:numId="29" w16cid:durableId="1408917789">
     <w:abstractNumId w:val="22"/>
     <w:lvlOverride w:ilvl="0">
       <w:startOverride w:val="1"/>
     </w:lvlOverride>
   </w:num>
-  <w:num w:numId="30">
+  <w:num w:numId="30" w16cid:durableId="1183980120">
     <w:abstractNumId w:val="18"/>
   </w:num>
-  <w:num w:numId="31">
+  <w:num w:numId="31" w16cid:durableId="1559242988">
     <w:abstractNumId w:val="18"/>
     <w:lvlOverride w:ilvl="0">
       <w:lvl w:ilvl="0">
@@ -5810,35 +5598,14 @@
         </w:rPr>
       </w:lvl>
     </w:lvlOverride>
-    <w:lvlOverride w:ilvl="2">
-      <w:lvl w:ilvl="2">
-        <w:start w:val="1"/>
-        <w:numFmt w:val="decimal"/>
-        <w:lvlText w:val="%1.%2.%3"/>
-        <w:lvlJc w:val="left"/>
-        <w:pPr>
-          <w:tabs>
-            <w:tab w:val="num" w:pos="567"/>
-          </w:tabs>
-          <w:ind w:left="567" w:hanging="567"/>
-        </w:pPr>
-        <w:rPr>
-          <w:rFonts w:ascii="Arial" w:hAnsi="Arial" w:hint="default"/>
-          <w:b/>
-          <w:i w:val="0"/>
-          <w:color w:val="auto"/>
-          <w:sz w:val="21"/>
-        </w:rPr>
-      </w:lvl>
-    </w:lvlOverride>
   </w:num>
-  <w:num w:numId="32">
+  <w:num w:numId="32" w16cid:durableId="1920553030">
     <w:abstractNumId w:val="17"/>
   </w:num>
-  <w:num w:numId="33">
+  <w:num w:numId="33" w16cid:durableId="153448769">
     <w:abstractNumId w:val="23"/>
   </w:num>
-  <w:num w:numId="34">
+  <w:num w:numId="34" w16cid:durableId="2019307296">
     <w:abstractNumId w:val="20"/>
     <w:lvlOverride w:ilvl="0">
       <w:lvl w:ilvl="0">
@@ -5994,7 +5761,7 @@
       </w:lvl>
     </w:lvlOverride>
   </w:num>
-  <w:num w:numId="35">
+  <w:num w:numId="35" w16cid:durableId="555437508">
     <w:abstractNumId w:val="20"/>
     <w:lvlOverride w:ilvl="0">
       <w:startOverride w:val="1"/>
@@ -6024,61 +5791,61 @@
       <w:startOverride w:val="1"/>
     </w:lvlOverride>
   </w:num>
-  <w:num w:numId="36">
+  <w:num w:numId="36" w16cid:durableId="1996520929">
     <w:abstractNumId w:val="27"/>
   </w:num>
-  <w:num w:numId="37">
+  <w:num w:numId="37" w16cid:durableId="2041197065">
     <w:abstractNumId w:val="21"/>
     <w:lvlOverride w:ilvl="0">
       <w:startOverride w:val="1"/>
     </w:lvlOverride>
   </w:num>
-  <w:num w:numId="38">
+  <w:num w:numId="38" w16cid:durableId="2032952824">
     <w:abstractNumId w:val="24"/>
   </w:num>
-  <w:num w:numId="39">
+  <w:num w:numId="39" w16cid:durableId="220291334">
     <w:abstractNumId w:val="25"/>
   </w:num>
-  <w:num w:numId="40">
+  <w:num w:numId="40" w16cid:durableId="1357465301">
     <w:abstractNumId w:val="15"/>
   </w:num>
-  <w:num w:numId="41">
+  <w:num w:numId="41" w16cid:durableId="2140802644">
     <w:abstractNumId w:val="20"/>
   </w:num>
-  <w:num w:numId="42">
+  <w:num w:numId="42" w16cid:durableId="2007514841">
     <w:abstractNumId w:val="21"/>
     <w:lvlOverride w:ilvl="0">
       <w:startOverride w:val="1"/>
     </w:lvlOverride>
   </w:num>
-  <w:num w:numId="43">
+  <w:num w:numId="43" w16cid:durableId="1453591372">
     <w:abstractNumId w:val="21"/>
     <w:lvlOverride w:ilvl="0">
       <w:startOverride w:val="1"/>
     </w:lvlOverride>
   </w:num>
-  <w:num w:numId="44">
+  <w:num w:numId="44" w16cid:durableId="1894654293">
     <w:abstractNumId w:val="13"/>
   </w:num>
-  <w:num w:numId="45">
+  <w:num w:numId="45" w16cid:durableId="1857034560">
     <w:abstractNumId w:val="12"/>
   </w:num>
-  <w:num w:numId="46">
+  <w:num w:numId="46" w16cid:durableId="1547836970">
     <w:abstractNumId w:val="16"/>
   </w:num>
-  <w:num w:numId="47">
+  <w:num w:numId="47" w16cid:durableId="2025864248">
     <w:abstractNumId w:val="21"/>
     <w:lvlOverride w:ilvl="0">
       <w:startOverride w:val="1"/>
     </w:lvlOverride>
   </w:num>
-  <w:num w:numId="48">
+  <w:num w:numId="48" w16cid:durableId="200557671">
     <w:abstractNumId w:val="21"/>
     <w:lvlOverride w:ilvl="0">
       <w:startOverride w:val="1"/>
     </w:lvlOverride>
   </w:num>
-  <w:num w:numId="49">
+  <w:num w:numId="49" w16cid:durableId="1931962891">
     <w:abstractNumId w:val="21"/>
     <w:lvlOverride w:ilvl="0">
       <w:startOverride w:val="1"/>
@@ -6089,7 +5856,7 @@
 </file>
 
 <file path=word/styles.xml><?xml version="1.0" encoding="utf-8"?>
-<w:styles xmlns:mc="http://schemas.openxmlformats.org/markup-compatibility/2006" xmlns:r="http://schemas.openxmlformats.org/officeDocument/2006/relationships" xmlns:w="http://schemas.openxmlformats.org/wordprocessingml/2006/main" xmlns:w14="http://schemas.microsoft.com/office/word/2010/wordml" xmlns:w15="http://schemas.microsoft.com/office/word/2012/wordml" xmlns:w16cid="http://schemas.microsoft.com/office/word/2016/wordml/cid" xmlns:w16se="http://schemas.microsoft.com/office/word/2015/wordml/symex" mc:Ignorable="w14 w15 w16se w16cid">
+<w:styles xmlns:mc="http://schemas.openxmlformats.org/markup-compatibility/2006" xmlns:r="http://schemas.openxmlformats.org/officeDocument/2006/relationships" xmlns:w="http://schemas.openxmlformats.org/wordprocessingml/2006/main" xmlns:w14="http://schemas.microsoft.com/office/word/2010/wordml" xmlns:w15="http://schemas.microsoft.com/office/word/2012/wordml" xmlns:w16cex="http://schemas.microsoft.com/office/word/2018/wordml/cex" xmlns:w16cid="http://schemas.microsoft.com/office/word/2016/wordml/cid" xmlns:w16="http://schemas.microsoft.com/office/word/2018/wordml" xmlns:w16sdtdh="http://schemas.microsoft.com/office/word/2020/wordml/sdtdatahash" xmlns:w16se="http://schemas.microsoft.com/office/word/2015/wordml/symex" mc:Ignorable="w14 w15 w16se w16cid w16 w16cex w16sdtdh">
   <w:docDefaults>
     <w:rPrDefault>
       <w:rPr>
@@ -6105,7 +5872,7 @@
       </w:pPr>
     </w:pPrDefault>
   </w:docDefaults>
-  <w:latentStyles w:defLockedState="0" w:defUIPriority="99" w:defSemiHidden="0" w:defUnhideWhenUsed="0" w:defQFormat="0" w:count="375">
+  <w:latentStyles w:defLockedState="0" w:defUIPriority="99" w:defSemiHidden="0" w:defUnhideWhenUsed="0" w:defQFormat="0" w:count="376">
     <w:lsdException w:name="Normal" w:uiPriority="0"/>
     <w:lsdException w:name="heading 1" w:uiPriority="9"/>
     <w:lsdException w:name="heading 2" w:semiHidden="1" w:uiPriority="9" w:unhideWhenUsed="1"/>
@@ -6481,6 +6248,7 @@
     <w:lsdException w:name="Smart Hyperlink" w:semiHidden="1" w:unhideWhenUsed="1"/>
     <w:lsdException w:name="Hashtag" w:semiHidden="1" w:unhideWhenUsed="1"/>
     <w:lsdException w:name="Unresolved Mention" w:semiHidden="1" w:unhideWhenUsed="1"/>
+    <w:lsdException w:name="Smart Link" w:semiHidden="1" w:unhideWhenUsed="1"/>
   </w:latentStyles>
   <w:style w:type="paragraph" w:default="1" w:styleId="Normal">
     <w:name w:val="Normal"/>
